--- a/SLO_STEM/180920_voorstellen_DC_HD.docx
+++ b/SLO_STEM/180920_voorstellen_DC_HD.docx
@@ -2,6 +2,32 @@
 <file path=word/document.xml><?xml version="1.0" encoding="utf-8"?>
 <w:document xmlns:wpc="http://schemas.microsoft.com/office/word/2010/wordprocessingCanvas" xmlns:cx="http://schemas.microsoft.com/office/drawing/2014/chartex" xmlns:mc="http://schemas.openxmlformats.org/markup-compatibility/2006" xmlns:o="urn:schemas-microsoft-com:office:office" xmlns:r="http://schemas.openxmlformats.org/officeDocument/2006/relationships" xmlns:m="http://schemas.openxmlformats.org/officeDocument/2006/math" xmlns:v="urn:schemas-microsoft-com:vml" xmlns:wp14="http://schemas.microsoft.com/office/word/2010/wordprocessingDrawing" xmlns:wp="http://schemas.openxmlformats.org/drawingml/2006/wordprocessingDrawing" xmlns:w10="urn:schemas-microsoft-com:office:word" xmlns:w="http://schemas.openxmlformats.org/wordprocessingml/2006/main" xmlns:w14="http://schemas.microsoft.com/office/word/2010/wordml" xmlns:w15="http://schemas.microsoft.com/office/word/2012/wordml" xmlns:w16se="http://schemas.microsoft.com/office/word/2015/wordml/symex" xmlns:wpg="http://schemas.microsoft.com/office/word/2010/wordprocessingGroup" xmlns:wpi="http://schemas.microsoft.com/office/word/2010/wordprocessingInk" xmlns:wne="http://schemas.microsoft.com/office/word/2006/wordml" xmlns:wps="http://schemas.microsoft.com/office/word/2010/wordprocessingShape" mc:Ignorable="w14 w15 w16se wp14">
   <w:body>
+    <w:p>
+      <w:pPr>
+        <w:pBdr>
+          <w:top w:val="single" w:sz="18" w:space="1" w:color="9BBB59" w:themeColor="accent3"/>
+          <w:left w:val="single" w:sz="18" w:space="4" w:color="9BBB59" w:themeColor="accent3"/>
+          <w:bottom w:val="single" w:sz="18" w:space="1" w:color="9BBB59" w:themeColor="accent3"/>
+          <w:right w:val="single" w:sz="18" w:space="4" w:color="9BBB59" w:themeColor="accent3"/>
+        </w:pBdr>
+        <w:spacing w:after="0"/>
+        <w:rPr>
+          <w:b/>
+          <w:color w:val="9BBB59" w:themeColor="accent3"/>
+          <w:sz w:val="28"/>
+          <w:szCs w:val="28"/>
+        </w:rPr>
+      </w:pPr>
+      <w:r>
+        <w:rPr>
+          <w:b/>
+          <w:color w:val="9BBB59" w:themeColor="accent3"/>
+          <w:sz w:val="28"/>
+          <w:szCs w:val="28"/>
+        </w:rPr>
+        <w:t>Onderzoek en ontwikkeling in engineering &amp; technologie</w:t>
+      </w:r>
+    </w:p>
     <w:p>
       <w:pPr>
         <w:pBdr>
@@ -26,40 +52,13 @@
           <w:sz w:val="28"/>
           <w:szCs w:val="28"/>
         </w:rPr>
-        <w:t>Onderzoek en ontwikkeling in engineering &amp; technologie</w:t>
-      </w:r>
-    </w:p>
-    <w:p>
-      <w:pPr>
-        <w:pBdr>
-          <w:top w:val="single" w:sz="18" w:space="1" w:color="9BBB59" w:themeColor="accent3"/>
-          <w:left w:val="single" w:sz="18" w:space="4" w:color="9BBB59" w:themeColor="accent3"/>
-          <w:bottom w:val="single" w:sz="18" w:space="1" w:color="9BBB59" w:themeColor="accent3"/>
-          <w:right w:val="single" w:sz="18" w:space="4" w:color="9BBB59" w:themeColor="accent3"/>
-        </w:pBdr>
-        <w:spacing w:after="0"/>
-        <w:jc w:val="center"/>
+        <w:t xml:space="preserve">Voorstelling keuzemogelijkheden </w:t>
+      </w:r>
+    </w:p>
+    <w:p>
+      <w:pPr>
         <w:rPr>
           <w:b/>
-          <w:color w:val="9BBB59" w:themeColor="accent3"/>
-          <w:sz w:val="28"/>
-          <w:szCs w:val="28"/>
-        </w:rPr>
-      </w:pPr>
-      <w:r>
-        <w:rPr>
-          <w:b/>
-          <w:color w:val="9BBB59" w:themeColor="accent3"/>
-          <w:sz w:val="28"/>
-          <w:szCs w:val="28"/>
-        </w:rPr>
-        <w:t xml:space="preserve">Voorstelling keuzemogelijkheden </w:t>
-      </w:r>
-    </w:p>
-    <w:p>
-      <w:pPr>
-        <w:rPr>
-          <w:b/>
         </w:rPr>
       </w:pPr>
     </w:p>
@@ -72,7 +71,12 @@
         <w:t>Kies voor één van de volgende</w:t>
       </w:r>
       <w:r>
-        <w:t xml:space="preserve"> thema’s een ontwikkelingsopdracht of een onderzoeksopdracht. Bij een ontwikkelingsopdracht ligt de focus op het ontwikkelen van concreet bruikbaar lesmateriaal. Daarnaast </w:t>
+        <w:t xml:space="preserve"> thema’s een ontwikkelingsopdracht of een onderzoeksopdra</w:t>
+      </w:r>
+      <w:bookmarkStart w:id="0" w:name="_GoBack"/>
+      <w:bookmarkEnd w:id="0"/>
+      <w:r>
+        <w:t xml:space="preserve">cht. Bij een ontwikkelingsopdracht ligt de focus op het ontwikkelen van concreet bruikbaar lesmateriaal. Daarnaast </w:t>
       </w:r>
       <w:r>
         <w:t xml:space="preserve">dien je voor dit ontwikkelde materiaal ook steeds aan te geven hoe je het zou kunnen onderzoeken, bijvoorbeeld de mate van effectiviteit van het materiaal. Bij een onderzoeksopdracht ligt de focus op het onderzoeken van een vakdidactisch probleem. Hiervoor dien je eerst een onderzoeksplan uit te werken om het vervolgens ook effectief uit te voeren. </w:t>
@@ -102,7 +106,13 @@
         <w:rPr>
           <w:b/>
         </w:rPr>
-        <w:t>HOOVERCRAFT: ENERGIE-EFFICIËNTE VERPLAATSING OVER LAND EN WATER</w:t>
+        <w:t>HO</w:t>
+      </w:r>
+      <w:r>
+        <w:rPr>
+          <w:b/>
+        </w:rPr>
+        <w:t>VERCRAFT: ENERGIE-EFFICIËNTE VERPLAATSING OVER LAND EN WATER</w:t>
       </w:r>
     </w:p>
     <w:p>
@@ -158,46 +168,28 @@
         <w:jc w:val="both"/>
       </w:pPr>
       <w:r>
-        <w:t xml:space="preserve">Heel wat ingenieurstoepassingen maken gebruik van interferentie van golven. Dit interferentie-effect wordt gebruikt bij echografietoestellen, GSM antennes, </w:t>
-      </w:r>
-      <w:r>
-        <w:t>actieve geluidsisolatie enz..</w:t>
-      </w:r>
-    </w:p>
-    <w:p>
-      <w:pPr>
-        <w:spacing w:after="0" w:line="240" w:lineRule="auto"/>
-        <w:jc w:val="both"/>
-      </w:pPr>
-      <w:r>
-        <w:t xml:space="preserve">Om dergelijke technologische toepassingen te ontwikkelen en te optimaliseren is een brede achtergrondkennis nodig. </w:t>
-      </w:r>
-    </w:p>
-    <w:p>
-      <w:pPr>
-        <w:spacing w:after="0" w:line="240" w:lineRule="auto"/>
-        <w:jc w:val="both"/>
-      </w:pPr>
-      <w:r>
-        <w:t xml:space="preserve">Onderzoek toont aan dat </w:t>
-      </w:r>
-      <w:r>
-        <w:t>studenten</w:t>
-      </w:r>
-      <w:r>
-        <w:t xml:space="preserve"> het </w:t>
-      </w:r>
-      <w:r>
-        <w:t>begrijpen van het interferentie</w:t>
-      </w:r>
-      <w:r>
-        <w:t>princ</w:t>
-      </w:r>
-      <w:r>
-        <w:t>ipe</w:t>
-      </w:r>
-      <w:r>
-        <w:t xml:space="preserve"> niet zo eenvoudig is voor studenten.</w:t>
+        <w:t xml:space="preserve">Een hovercraft, of </w:t>
+      </w:r>
+      <w:r>
+        <w:t>amfibievoertuig</w:t>
+      </w:r>
+      <w:r>
+        <w:t>, is een voertuig dat zich energie-efficiënt over land, water en ijs kan verplaatsen. Via propellers wordt lucht in een luchtkussen onder het voertuig geblazen, waardoor de druk onder  het voertuig iets hoger is dan de druk erboven en een lifteffect ontstaat en de hovercraft iets boven het water- of landoppervlak zweeft. Doordat de hovercraft boven het water zweeft, kan hij makkelijk het strand opvaren en is er geen haven nodig. Hovercrafts werden en worden dan ook vaak gebruikt door de kustwacht of als sport- en recreatievoertuig, maar ook voor aanvoer van materialen door het leger in vijandige gebieden of op moeilijk te bereiken terrein.</w:t>
+      </w:r>
+    </w:p>
+    <w:p>
+      <w:pPr>
+        <w:spacing w:after="0" w:line="240" w:lineRule="auto"/>
+        <w:jc w:val="both"/>
+      </w:pPr>
+      <w:r>
+        <w:t xml:space="preserve">Om </w:t>
+      </w:r>
+      <w:r>
+        <w:t xml:space="preserve">een hovercraft </w:t>
+      </w:r>
+      <w:r>
+        <w:t xml:space="preserve">te ontwikkelen en te optimaliseren is een brede achtergrondkennis nodig. </w:t>
       </w:r>
     </w:p>
     <w:p>
@@ -239,61 +231,29 @@
         <w:jc w:val="both"/>
       </w:pPr>
       <w:r>
-        <w:t>Werk een module uit voor leerlingen van de derde graad (studierichtingen met een component wetenschappen in ASO, of studierichting IW of TW in het TSO</w:t>
-      </w:r>
-      <w:r>
-        <w:t xml:space="preserve">) waarin studenten een </w:t>
-      </w:r>
-      <w:proofErr w:type="spellStart"/>
-      <w:r>
-        <w:t>noise</w:t>
-      </w:r>
-      <w:proofErr w:type="spellEnd"/>
-      <w:r>
-        <w:t xml:space="preserve"> </w:t>
-      </w:r>
-      <w:proofErr w:type="spellStart"/>
-      <w:r>
-        <w:t>cancelling</w:t>
-      </w:r>
-      <w:proofErr w:type="spellEnd"/>
-      <w:r>
-        <w:t xml:space="preserve"> hoofdtelefoon ontwikkelen. Deze modules bestaat enerzijds uit </w:t>
-      </w:r>
-      <w:r>
-        <w:t>lesonderdelen</w:t>
-      </w:r>
-      <w:r>
-        <w:t xml:space="preserve"> die geïntegreerd worden in het bestaande lessen</w:t>
-      </w:r>
-      <w:r>
-        <w:t xml:space="preserve"> (wiskunde, fysica, chemie, elektriciteit, mechanica, …)</w:t>
-      </w:r>
-      <w:r>
-        <w:t xml:space="preserve">, en anderzijds uit een projectnamiddag waarin studenten een </w:t>
-      </w:r>
-      <w:proofErr w:type="spellStart"/>
-      <w:r>
-        <w:t>noise</w:t>
-      </w:r>
-      <w:proofErr w:type="spellEnd"/>
-      <w:r>
-        <w:t xml:space="preserve"> </w:t>
-      </w:r>
-      <w:proofErr w:type="spellStart"/>
-      <w:r>
-        <w:t>cancelling</w:t>
-      </w:r>
-      <w:proofErr w:type="spellEnd"/>
-      <w:r>
-        <w:t xml:space="preserve"> hoofdtelefoon samenstellen of uitmeten. </w:t>
-      </w:r>
-    </w:p>
-    <w:p>
-      <w:pPr>
-        <w:spacing w:after="0" w:line="240" w:lineRule="auto"/>
-        <w:jc w:val="both"/>
-      </w:pPr>
+        <w:t>Werk een</w:t>
+      </w:r>
+      <w:r>
+        <w:t xml:space="preserve"> bestaande workshop verder uit waarin leerlingen uit de eer</w:t>
+      </w:r>
+      <w:r>
+        <w:t>ste en tweede graad zelf een ho</w:t>
+      </w:r>
+      <w:r>
+        <w:t>vercraft bouwen. In de bestaande workshop gaan leerlingen hands-on aan de slag met ‘huis-tuin-en-keuken-ma</w:t>
+      </w:r>
+      <w:r>
+        <w:t>teriaal’ om zelf een werkende h</w:t>
+      </w:r>
+      <w:r>
+        <w:t>overcraft te bouwen die ze mee naar huis mogen nemen. Ontwerp een bijhorend lessenpakket dat de link legt tussen de concrete toepassing en leerstofinhouden d</w:t>
+      </w:r>
+      <w:r>
+        <w:t>ie in de leerplannen wiskunde en</w:t>
+      </w:r>
+      <w:r>
+        <w:t xml:space="preserve"> wetenschappen uit de eerste en tweede graad aan bod komen. Denk hierbij bijvoorbeeld aan de concepten druk, zwaartekracht en luchtweerstand uit de fysica, VERDER AAN TE VULLEN. </w:t>
+      </w:r>
       <w:r>
         <w:t>In het lessenpakket besteed je ruime aandacht aan de onderliggende basismechanismen.</w:t>
       </w:r>
@@ -303,14 +263,50 @@
         <w:spacing w:after="0" w:line="240" w:lineRule="auto"/>
         <w:jc w:val="both"/>
       </w:pPr>
-    </w:p>
-    <w:p>
-      <w:pPr>
-        <w:spacing w:after="0" w:line="240" w:lineRule="auto"/>
-        <w:jc w:val="both"/>
-      </w:pPr>
-      <w:r>
-        <w:t>Hou bij de uitwerking van de module, het aanbrengen van de inhouden en het uitwerken van de bijhorende opdrachten rekening met bevindingen uit de literatuur.</w:t>
+      <w:r>
+        <w:t>Daarnaast ontwerp je ee</w:t>
+      </w:r>
+      <w:r>
+        <w:t>n systeem om de ho</w:t>
+      </w:r>
+      <w:r>
+        <w:t xml:space="preserve">vercraft </w:t>
+      </w:r>
+      <w:r>
+        <w:t>aan te sturen met een app die via bl</w:t>
+      </w:r>
+      <w:r>
+        <w:t>uetooth met de ho</w:t>
+      </w:r>
+      <w:r>
+        <w:t xml:space="preserve">vercraft communiceert. </w:t>
+      </w:r>
+    </w:p>
+    <w:p>
+      <w:pPr>
+        <w:spacing w:after="0" w:line="240" w:lineRule="auto"/>
+        <w:jc w:val="both"/>
+      </w:pPr>
+    </w:p>
+    <w:p>
+      <w:pPr>
+        <w:spacing w:after="0" w:line="240" w:lineRule="auto"/>
+        <w:jc w:val="both"/>
+      </w:pPr>
+      <w:r>
+        <w:t xml:space="preserve">Hou bij de uitwerking van de </w:t>
+      </w:r>
+      <w:r>
+        <w:t>workshop en het lessenpakket</w:t>
+      </w:r>
+      <w:r>
+        <w:t>, het aanbrengen van de inhouden en het uitwerken van de bijhorende opdrachten rekening met</w:t>
+      </w:r>
+      <w:r>
+        <w:t xml:space="preserve"> de voorkennis en bekwaamheid van de leerlingengroep voor ogen en met</w:t>
+      </w:r>
+      <w:r>
+        <w:t xml:space="preserve"> bevindingen uit de literatuur.</w:t>
       </w:r>
     </w:p>
     <w:p>
@@ -340,191 +336,31 @@
     </w:p>
     <w:p>
       <w:pPr>
-        <w:pStyle w:val="0basis"/>
-        <w:rPr>
-          <w:rFonts w:asciiTheme="minorHAnsi" w:eastAsiaTheme="minorHAnsi" w:hAnsiTheme="minorHAnsi" w:cstheme="minorBidi"/>
-          <w:color w:val="auto"/>
-          <w:szCs w:val="22"/>
-          <w:lang w:val="en-US" w:eastAsia="en-US"/>
-        </w:rPr>
-      </w:pPr>
-      <w:r>
-        <w:rPr>
-          <w:rFonts w:asciiTheme="minorHAnsi" w:eastAsiaTheme="minorHAnsi" w:hAnsiTheme="minorHAnsi" w:cstheme="minorBidi"/>
-          <w:color w:val="auto"/>
-          <w:szCs w:val="22"/>
-          <w:lang w:val="en-US" w:eastAsia="en-US"/>
-        </w:rPr>
-        <w:t xml:space="preserve">Laboratory Investigation of Noise-Canceling Headphones Utilizing “Mr. Blockhead”, John </w:t>
-      </w:r>
-      <w:proofErr w:type="spellStart"/>
-      <w:r>
-        <w:rPr>
-          <w:rFonts w:asciiTheme="minorHAnsi" w:eastAsiaTheme="minorHAnsi" w:hAnsiTheme="minorHAnsi" w:cstheme="minorBidi"/>
-          <w:color w:val="auto"/>
-          <w:szCs w:val="22"/>
-          <w:lang w:val="en-US" w:eastAsia="en-US"/>
-        </w:rPr>
-        <w:t>Koser</w:t>
-      </w:r>
-      <w:proofErr w:type="spellEnd"/>
-      <w:r>
-        <w:rPr>
-          <w:rFonts w:asciiTheme="minorHAnsi" w:eastAsiaTheme="minorHAnsi" w:hAnsiTheme="minorHAnsi" w:cstheme="minorBidi"/>
-          <w:color w:val="auto"/>
-          <w:szCs w:val="22"/>
-          <w:lang w:val="en-US" w:eastAsia="en-US"/>
-        </w:rPr>
-        <w:t>, The Physics Teacher 51, 332 (2013)</w:t>
-      </w:r>
-    </w:p>
-    <w:p>
-      <w:pPr>
-        <w:pStyle w:val="0basis"/>
-        <w:rPr>
-          <w:rFonts w:asciiTheme="minorHAnsi" w:eastAsiaTheme="minorHAnsi" w:hAnsiTheme="minorHAnsi" w:cstheme="minorBidi"/>
-          <w:color w:val="auto"/>
-          <w:szCs w:val="22"/>
-          <w:lang w:val="en-US" w:eastAsia="en-US"/>
-        </w:rPr>
-      </w:pPr>
-      <w:r>
-        <w:rPr>
-          <w:rFonts w:asciiTheme="minorHAnsi" w:eastAsiaTheme="minorHAnsi" w:hAnsiTheme="minorHAnsi" w:cstheme="minorBidi"/>
-          <w:color w:val="auto"/>
-          <w:szCs w:val="22"/>
-          <w:lang w:val="en-US" w:eastAsia="en-US"/>
-        </w:rPr>
-        <w:t>An investigation of student understanding of single-slit diffraction and double-slit interference</w:t>
-      </w:r>
-      <w:r>
-        <w:rPr>
-          <w:rFonts w:asciiTheme="minorHAnsi" w:eastAsiaTheme="minorHAnsi" w:hAnsiTheme="minorHAnsi" w:cstheme="minorBidi"/>
-          <w:color w:val="auto"/>
-          <w:szCs w:val="22"/>
-          <w:lang w:val="en-US" w:eastAsia="en-US"/>
-        </w:rPr>
-        <w:t xml:space="preserve">, </w:t>
-      </w:r>
-      <w:r>
-        <w:rPr>
-          <w:rFonts w:asciiTheme="minorHAnsi" w:eastAsiaTheme="minorHAnsi" w:hAnsiTheme="minorHAnsi" w:cstheme="minorBidi"/>
-          <w:color w:val="auto"/>
-          <w:szCs w:val="22"/>
-          <w:lang w:val="en-US" w:eastAsia="en-US"/>
-        </w:rPr>
-        <w:t>Bradley S. Ambrose, Peter S. Shaffer, Richard N. Steinberg, and Lillian C. McDermott</w:t>
-      </w:r>
-      <w:r>
-        <w:rPr>
-          <w:rFonts w:asciiTheme="minorHAnsi" w:eastAsiaTheme="minorHAnsi" w:hAnsiTheme="minorHAnsi" w:cstheme="minorBidi"/>
-          <w:color w:val="auto"/>
-          <w:szCs w:val="22"/>
-          <w:lang w:val="en-US" w:eastAsia="en-US"/>
-        </w:rPr>
-        <w:t xml:space="preserve">, </w:t>
-      </w:r>
-      <w:r>
-        <w:rPr>
-          <w:rFonts w:asciiTheme="minorHAnsi" w:eastAsiaTheme="minorHAnsi" w:hAnsiTheme="minorHAnsi" w:cstheme="minorBidi"/>
-          <w:color w:val="auto"/>
-          <w:szCs w:val="22"/>
-          <w:lang w:val="en-US" w:eastAsia="en-US"/>
-        </w:rPr>
-        <w:t>American Jou</w:t>
-      </w:r>
-      <w:r>
-        <w:rPr>
-          <w:rFonts w:asciiTheme="minorHAnsi" w:eastAsiaTheme="minorHAnsi" w:hAnsiTheme="minorHAnsi" w:cstheme="minorBidi"/>
-          <w:color w:val="auto"/>
-          <w:szCs w:val="22"/>
-          <w:lang w:val="en-US" w:eastAsia="en-US"/>
-        </w:rPr>
-        <w:t>rnal of Physics 67, 146 (1999)</w:t>
-      </w:r>
-    </w:p>
-    <w:p>
-      <w:pPr>
-        <w:pStyle w:val="0basis"/>
-        <w:rPr>
-          <w:rFonts w:asciiTheme="minorHAnsi" w:eastAsiaTheme="minorHAnsi" w:hAnsiTheme="minorHAnsi" w:cstheme="minorBidi"/>
-          <w:color w:val="auto"/>
-          <w:szCs w:val="22"/>
-          <w:lang w:val="en-US" w:eastAsia="en-US"/>
-        </w:rPr>
-      </w:pPr>
-      <w:r>
-        <w:rPr>
-          <w:rFonts w:asciiTheme="minorHAnsi" w:eastAsiaTheme="minorHAnsi" w:hAnsiTheme="minorHAnsi" w:cstheme="minorBidi"/>
-          <w:color w:val="auto"/>
-          <w:szCs w:val="22"/>
-          <w:lang w:val="en-US" w:eastAsia="en-US"/>
-        </w:rPr>
-        <w:t>Addressing student difficulties in applying a wave model to the interference and diffraction of light</w:t>
-      </w:r>
-      <w:r>
-        <w:rPr>
-          <w:rFonts w:asciiTheme="minorHAnsi" w:eastAsiaTheme="minorHAnsi" w:hAnsiTheme="minorHAnsi" w:cstheme="minorBidi"/>
-          <w:color w:val="auto"/>
-          <w:szCs w:val="22"/>
-          <w:lang w:val="en-US" w:eastAsia="en-US"/>
-        </w:rPr>
-        <w:t xml:space="preserve">, </w:t>
-      </w:r>
-      <w:r>
-        <w:rPr>
-          <w:rFonts w:asciiTheme="minorHAnsi" w:eastAsiaTheme="minorHAnsi" w:hAnsiTheme="minorHAnsi" w:cstheme="minorBidi"/>
-          <w:color w:val="auto"/>
-          <w:szCs w:val="22"/>
-          <w:lang w:val="en-US" w:eastAsia="en-US"/>
-        </w:rPr>
-        <w:t xml:space="preserve">Karen </w:t>
-      </w:r>
-      <w:proofErr w:type="spellStart"/>
-      <w:r>
-        <w:rPr>
-          <w:rFonts w:asciiTheme="minorHAnsi" w:eastAsiaTheme="minorHAnsi" w:hAnsiTheme="minorHAnsi" w:cstheme="minorBidi"/>
-          <w:color w:val="auto"/>
-          <w:szCs w:val="22"/>
-          <w:lang w:val="en-US" w:eastAsia="en-US"/>
-        </w:rPr>
-        <w:t>Wosilait</w:t>
-      </w:r>
-      <w:proofErr w:type="spellEnd"/>
-      <w:r>
-        <w:rPr>
-          <w:rFonts w:asciiTheme="minorHAnsi" w:eastAsiaTheme="minorHAnsi" w:hAnsiTheme="minorHAnsi" w:cstheme="minorBidi"/>
-          <w:color w:val="auto"/>
-          <w:szCs w:val="22"/>
-          <w:lang w:val="en-US" w:eastAsia="en-US"/>
-        </w:rPr>
-        <w:t>, Paula R. L. Heron, Peter S. Shaffer, and Lillian C. McDermott</w:t>
-      </w:r>
-      <w:r>
-        <w:rPr>
-          <w:rFonts w:asciiTheme="minorHAnsi" w:eastAsiaTheme="minorHAnsi" w:hAnsiTheme="minorHAnsi" w:cstheme="minorBidi"/>
-          <w:color w:val="auto"/>
-          <w:szCs w:val="22"/>
-          <w:lang w:val="en-US" w:eastAsia="en-US"/>
-        </w:rPr>
-        <w:t xml:space="preserve">, </w:t>
-      </w:r>
-      <w:r>
-        <w:rPr>
-          <w:rFonts w:asciiTheme="minorHAnsi" w:eastAsiaTheme="minorHAnsi" w:hAnsiTheme="minorHAnsi" w:cstheme="minorBidi"/>
-          <w:color w:val="auto"/>
-          <w:szCs w:val="22"/>
-          <w:lang w:val="en-US" w:eastAsia="en-US"/>
-        </w:rPr>
-        <w:t>American Journal of Physics 67, S5 (1999)</w:t>
-      </w:r>
-    </w:p>
-    <w:p>
-      <w:pPr>
+        <w:spacing w:after="0" w:line="240" w:lineRule="auto"/>
+        <w:jc w:val="both"/>
         <w:rPr>
           <w:lang w:val="en-US"/>
         </w:rPr>
       </w:pPr>
+      <w:r>
+        <w:rPr>
+          <w:lang w:val="en-US"/>
+        </w:rPr>
+        <w:t>TODO</w:t>
+      </w:r>
+    </w:p>
+    <w:p>
+      <w:pPr>
+        <w:rPr>
+          <w:lang w:val="en-US"/>
+        </w:rPr>
+      </w:pPr>
+      <w:r>
+        <w:rPr>
+          <w:lang w:val="en-US"/>
+        </w:rPr>
+        <w:br w:type="page"/>
+      </w:r>
     </w:p>
     <w:p>
       <w:pPr>
@@ -553,7 +389,6 @@
         <w:rPr>
           <w:b/>
         </w:rPr>
-        <w:lastRenderedPageBreak/>
         <w:t>HYDRAULICA: VAN AFVALMINIMALISATIE TOT ARMPROTHESE</w:t>
       </w:r>
     </w:p>
@@ -582,61 +417,37 @@
         <w:jc w:val="both"/>
       </w:pPr>
       <w:r>
-        <w:t xml:space="preserve">Het Belgische gebouwenpark en de huishoudens die erin wonen, staan in voor ongeveer 30% van het jaarlijkse Belgische eindenergieverbruik. Willen we meebouwen aan de duurzame wereld van morgen, dan is er een belangrijke taak weggelegd in het energiezuinig maken van onze gebouwen, zowel de nieuwe als de bestaande. De bouwfysica, een kennisdomein op het kruispunt van de natuurkunde, installatietechniek en constructieleer, speelt daarin een centrale rol: de bouwfysica spitst zich niet alleen toe op het begroten van het eindenergieverbruik voor verwarming en koeling van gebouwen, maar ook op het evalueren van hun thermisch comfort en </w:t>
-      </w:r>
-      <w:proofErr w:type="spellStart"/>
-      <w:r>
-        <w:t>binnenluchtkwaliteit</w:t>
-      </w:r>
-      <w:proofErr w:type="spellEnd"/>
-      <w:r>
-        <w:t>.</w:t>
-      </w:r>
-    </w:p>
-    <w:p>
-      <w:pPr>
-        <w:spacing w:after="0" w:line="240" w:lineRule="auto"/>
-        <w:jc w:val="both"/>
-      </w:pPr>
-    </w:p>
-    <w:p>
-      <w:pPr>
-        <w:pStyle w:val="Default"/>
-        <w:rPr>
-          <w:rFonts w:asciiTheme="minorHAnsi" w:hAnsiTheme="minorHAnsi" w:cstheme="minorBidi"/>
-          <w:color w:val="auto"/>
-          <w:sz w:val="22"/>
-          <w:szCs w:val="22"/>
-        </w:rPr>
-      </w:pPr>
-      <w:r>
-        <w:rPr>
-          <w:rFonts w:asciiTheme="minorHAnsi" w:hAnsiTheme="minorHAnsi" w:cstheme="minorBidi"/>
-          <w:color w:val="auto"/>
-          <w:sz w:val="22"/>
-          <w:szCs w:val="22"/>
-        </w:rPr>
-        <w:t xml:space="preserve">In het te ontwikkelen lessenpakket willen we leerlingen een ruimere blik bieden op </w:t>
-      </w:r>
-      <w:proofErr w:type="spellStart"/>
-      <w:r>
-        <w:rPr>
-          <w:rFonts w:asciiTheme="minorHAnsi" w:hAnsiTheme="minorHAnsi" w:cstheme="minorBidi"/>
-          <w:color w:val="auto"/>
-          <w:sz w:val="22"/>
-          <w:szCs w:val="22"/>
-        </w:rPr>
-        <w:t>Science</w:t>
-      </w:r>
-      <w:proofErr w:type="spellEnd"/>
-      <w:r>
-        <w:rPr>
-          <w:rFonts w:asciiTheme="minorHAnsi" w:hAnsiTheme="minorHAnsi" w:cstheme="minorBidi"/>
-          <w:color w:val="auto"/>
-          <w:sz w:val="22"/>
-          <w:szCs w:val="22"/>
-        </w:rPr>
-        <w:t>-Technology-Engineering en op het maatschappelijk belang van onderzoek en ontwikkeling in deze vakgebieden.</w:t>
+        <w:t>Elke Belg produceert dagelijks ongeveer 1 kg huishoudelijk afval. België doet het goed op vlak van recyclage met een recyclagecijfer van 87.4%. O.a. blikjes en flesjes worden opgehaald via de PMD-zak. Het volume opgehaald afval is m.a.w. enorm. Het aantal vuilniswagens nodig om alle Belgische PMD-zakken op te halen – en bijhorende brandstoffenverbruik en uitstoot - zou mogelijks verkleind kunnen worden door het afval-volume thuis te minimaliseren. Met behulp van ‘huis-tuin-en-keuken-materiaal’ bouw je in no-time een hydraulische pers om de afvalberg een beetje mee te helpen minimaliseren en het milieu een beetje te sparen.</w:t>
+      </w:r>
+    </w:p>
+    <w:p>
+      <w:pPr>
+        <w:spacing w:after="0" w:line="240" w:lineRule="auto"/>
+        <w:jc w:val="both"/>
+      </w:pPr>
+    </w:p>
+    <w:p>
+      <w:pPr>
+        <w:spacing w:after="0" w:line="240" w:lineRule="auto"/>
+        <w:jc w:val="both"/>
+      </w:pPr>
+      <w:r>
+        <w:t xml:space="preserve">Patiënten die een hand of arm verloren worden vaak geholpen met een hand- of armprothese. Toch blijkt 27% van de handprothesedragers de prothese niet actief te gebruiken en draagt 20% de prothese zelfs helemaal niet. Dit ligt o.a. aan het draagcomfort en het feit dat de prothese niet dezelfde functionaliteit biedt als een echt hand. Onderzoekers ontworpen een hydraulisch aangestuurde handprothese, die deze nadelen minimaliseert. </w:t>
+      </w:r>
+    </w:p>
+    <w:p>
+      <w:pPr>
+        <w:spacing w:after="0" w:line="240" w:lineRule="auto"/>
+        <w:jc w:val="both"/>
+      </w:pPr>
+    </w:p>
+    <w:p>
+      <w:pPr>
+        <w:spacing w:after="0" w:line="240" w:lineRule="auto"/>
+        <w:jc w:val="both"/>
+      </w:pPr>
+      <w:r>
+        <w:t>Hydraulische aansturingen kunnen dus in een wijd scala van toepassingsgebieden aangewend worden, o.a. om maatschappelijke en medische problemen op te lossen.</w:t>
       </w:r>
     </w:p>
     <w:p>
@@ -678,19 +489,139 @@
         <w:jc w:val="both"/>
       </w:pPr>
       <w:r>
-        <w:t xml:space="preserve">Werk een module uit voor leerlingen van de derde graad (studierichtingen met een component wetenschappen in ASO, of studierichting IW of TW in het TSO) waarin studenten een </w:t>
-      </w:r>
-      <w:r>
-        <w:t>energieprestatie van een gebouw leren bepalen</w:t>
-      </w:r>
-      <w:r>
-        <w:t xml:space="preserve"> (of althans een aantal aspecten kunnen beoordelen)</w:t>
-      </w:r>
-      <w:r>
-        <w:t xml:space="preserve">. </w:t>
-      </w:r>
-      <w:r>
-        <w:t>Deze modules bestaat enerzijds uit lesonderdelen die geïntegreerd worden in de bestaande lessen (wiskunde, fysica, chemie, elektriciteit, mechanica, …), en anderzijds uit een projectnamiddag.</w:t>
+        <w:t xml:space="preserve">Werk een </w:t>
+      </w:r>
+      <w:r>
+        <w:t>bestaande workshop verder</w:t>
+      </w:r>
+      <w:r>
+        <w:t xml:space="preserve"> uit </w:t>
+      </w:r>
+      <w:r>
+        <w:t>waarin leerlingen van de tweede of derde graad hydraulische opstellingen bouwen en onde</w:t>
+      </w:r>
+      <w:r>
+        <w:t>r</w:t>
+      </w:r>
+      <w:r>
+        <w:t xml:space="preserve">zoeken. Vorig academiejaar werkten studenten van de SLO Engineering </w:t>
+      </w:r>
+      <w:proofErr w:type="spellStart"/>
+      <w:r>
+        <w:t>and</w:t>
+      </w:r>
+      <w:proofErr w:type="spellEnd"/>
+      <w:r>
+        <w:t xml:space="preserve"> Technology een werkbundel uit waarin de basisconcepten aangereikt worden. </w:t>
+      </w:r>
+      <w:r>
+        <w:t>Hierin bouwen de leerlingen een hydraulische arm, als model voor een kraan. Alternatief zou geopteerd kunnen worden een hydraulische pers te maken.</w:t>
+      </w:r>
+    </w:p>
+    <w:p>
+      <w:pPr>
+        <w:spacing w:after="0" w:line="240" w:lineRule="auto"/>
+        <w:jc w:val="both"/>
+      </w:pPr>
+      <w:r>
+        <w:t>De bedoeling van</w:t>
+      </w:r>
+      <w:r>
+        <w:t xml:space="preserve"> deze ontwikkelingsopdracht is </w:t>
+      </w:r>
+      <w:r>
+        <w:t xml:space="preserve">om </w:t>
+      </w:r>
+      <w:r>
+        <w:t>zowel voor de 2</w:t>
+      </w:r>
+      <w:r>
+        <w:rPr>
+          <w:vertAlign w:val="superscript"/>
+        </w:rPr>
+        <w:t>e</w:t>
+      </w:r>
+      <w:r>
+        <w:t xml:space="preserve"> als voor de 3</w:t>
+      </w:r>
+      <w:r>
+        <w:rPr>
+          <w:vertAlign w:val="superscript"/>
+        </w:rPr>
+        <w:t>e</w:t>
+      </w:r>
+      <w:r>
+        <w:t xml:space="preserve"> graad een uitbreidingsmodule te voorzien, aangepast aan de leerplannen van de betreffende graad. In de 3</w:t>
+      </w:r>
+      <w:r>
+        <w:rPr>
+          <w:vertAlign w:val="superscript"/>
+        </w:rPr>
+        <w:t>e</w:t>
+      </w:r>
+      <w:r>
+        <w:t xml:space="preserve"> graad kan bijvoorbeeld de conversie van graden naar radialen </w:t>
+      </w:r>
+      <w:r>
+        <w:t xml:space="preserve">of de analogie tussen hydraulica en elektriciteit </w:t>
+      </w:r>
+      <w:r>
+        <w:t>aan bod komen, terwijl in de 2</w:t>
+      </w:r>
+      <w:r>
+        <w:rPr>
+          <w:vertAlign w:val="superscript"/>
+        </w:rPr>
+        <w:t>e</w:t>
+      </w:r>
+      <w:r>
+        <w:t xml:space="preserve"> graad het onderscheid tussen </w:t>
+      </w:r>
+      <w:proofErr w:type="spellStart"/>
+      <w:r>
+        <w:t>pneumatica</w:t>
+      </w:r>
+      <w:proofErr w:type="spellEnd"/>
+      <w:r>
+        <w:t xml:space="preserve"> en hydraulica verder uitgewerkt kan worden.</w:t>
+      </w:r>
+      <w:r>
+        <w:t xml:space="preserve"> </w:t>
+      </w:r>
+      <w:r>
+        <w:t>In de 3</w:t>
+      </w:r>
+      <w:r>
+        <w:rPr>
+          <w:vertAlign w:val="superscript"/>
+        </w:rPr>
+        <w:t>e</w:t>
+      </w:r>
+      <w:r>
+        <w:t xml:space="preserve"> graad kan het aanbrengen van de hydraulica-analogie eventueel gekoppeld worden aan een onderzoeksopdracht.</w:t>
+      </w:r>
+    </w:p>
+    <w:p>
+      <w:pPr>
+        <w:spacing w:after="0" w:line="240" w:lineRule="auto"/>
+        <w:jc w:val="both"/>
+      </w:pPr>
+      <w:r>
+        <w:t xml:space="preserve">Daarnaast ontwerp je een systeem om de hydraulische arm/pers aan te sturen, inclusief een resetmechanisme om de arm/pers terug naar de begintoestand te brengen, bijvoorbeeld o.b.v. een elektromagneet. Maak hiervoor een werkbundel, zodat de leerlingen via </w:t>
+      </w:r>
+      <w:proofErr w:type="spellStart"/>
+      <w:r>
+        <w:t>zelfontdekkend</w:t>
+      </w:r>
+      <w:proofErr w:type="spellEnd"/>
+      <w:r>
+        <w:t xml:space="preserve"> leren hiermee aan de slag kun</w:t>
+      </w:r>
+      <w:r>
+        <w:t>n</w:t>
+      </w:r>
+      <w:r>
+        <w:t>en gaan.</w:t>
       </w:r>
     </w:p>
     <w:p>
@@ -703,81 +634,536 @@
       <w:pPr>
         <w:pStyle w:val="Default"/>
         <w:rPr>
-          <w:rFonts w:asciiTheme="minorHAnsi" w:hAnsiTheme="minorHAnsi" w:cstheme="minorBidi"/>
-          <w:color w:val="auto"/>
-          <w:sz w:val="22"/>
-          <w:szCs w:val="22"/>
-        </w:rPr>
-      </w:pPr>
-      <w:r>
-        <w:rPr>
-          <w:rFonts w:asciiTheme="minorHAnsi" w:hAnsiTheme="minorHAnsi" w:cstheme="minorBidi"/>
-          <w:color w:val="auto"/>
-          <w:sz w:val="22"/>
-          <w:szCs w:val="22"/>
-        </w:rPr>
-        <w:t xml:space="preserve">In het lessenpakket besteed je ruime aandacht aan </w:t>
-      </w:r>
-      <w:r>
-        <w:rPr>
-          <w:rFonts w:asciiTheme="minorHAnsi" w:hAnsiTheme="minorHAnsi" w:cstheme="minorBidi"/>
-          <w:color w:val="auto"/>
-          <w:sz w:val="22"/>
-          <w:szCs w:val="22"/>
-        </w:rPr>
-        <w:t xml:space="preserve">een aantal </w:t>
-      </w:r>
-      <w:r>
-        <w:rPr>
-          <w:rFonts w:asciiTheme="minorHAnsi" w:hAnsiTheme="minorHAnsi" w:cstheme="minorBidi"/>
-          <w:color w:val="auto"/>
-          <w:sz w:val="22"/>
-          <w:szCs w:val="22"/>
-        </w:rPr>
-        <w:t>onderliggende basismechanismen</w:t>
-      </w:r>
-      <w:r>
-        <w:rPr>
-          <w:rFonts w:asciiTheme="minorHAnsi" w:hAnsiTheme="minorHAnsi" w:cstheme="minorBidi"/>
-          <w:color w:val="auto"/>
-          <w:sz w:val="22"/>
-          <w:szCs w:val="22"/>
-        </w:rPr>
-        <w:t>.</w:t>
+          <w:sz w:val="22"/>
+          <w:szCs w:val="22"/>
+        </w:rPr>
+      </w:pPr>
+      <w:r>
+        <w:rPr>
+          <w:sz w:val="22"/>
+          <w:szCs w:val="22"/>
+        </w:rPr>
+        <w:t>Hou bij de uitwerking van de module, het aanbrengen van de inhouden en het uitwerken van de bijhorende opdrachten rekening met bevindingen uit de literatuur.</w:t>
       </w:r>
     </w:p>
     <w:p>
       <w:pPr>
         <w:pStyle w:val="Default"/>
-      </w:pPr>
+        <w:rPr>
+          <w:sz w:val="22"/>
+          <w:szCs w:val="22"/>
+        </w:rPr>
+      </w:pPr>
+    </w:p>
+    <w:p>
+      <w:pPr>
+        <w:spacing w:after="0" w:line="240" w:lineRule="auto"/>
+        <w:jc w:val="both"/>
+      </w:pPr>
+      <w:r>
+        <w:rPr>
+          <w:b/>
+          <w:color w:val="F79646" w:themeColor="accent6"/>
+          <w:u w:val="single"/>
+        </w:rPr>
+        <w:t>Bronmateriaal</w:t>
+      </w:r>
     </w:p>
     <w:p>
       <w:pPr>
         <w:pStyle w:val="Default"/>
-      </w:pPr>
-      <w:r>
-        <w:rPr>
-          <w:sz w:val="22"/>
-          <w:szCs w:val="22"/>
-        </w:rPr>
-        <w:t>Hou bij de uitwerking van de module, het aanbrengen van de inhouden en het uitwerken van de bijhorende opdrachten rekening met bevindingen uit de literatuur.</w:t>
-      </w:r>
-    </w:p>
-    <w:p>
-      <w:pPr>
-        <w:pStyle w:val="0basis"/>
-        <w:rPr>
-          <w:rFonts w:asciiTheme="minorHAnsi" w:eastAsiaTheme="minorHAnsi" w:hAnsiTheme="minorHAnsi" w:cstheme="minorBidi"/>
-          <w:color w:val="auto"/>
-          <w:szCs w:val="22"/>
-          <w:lang w:eastAsia="en-US"/>
-        </w:rPr>
-      </w:pPr>
-    </w:p>
-    <w:p>
-      <w:r>
-        <w:br w:type="page"/>
-      </w:r>
+        <w:rPr>
+          <w:sz w:val="22"/>
+          <w:szCs w:val="22"/>
+        </w:rPr>
+      </w:pPr>
+      <w:hyperlink r:id="rId7" w:history="1">
+        <w:r>
+          <w:rPr>
+            <w:rStyle w:val="Hyperlink"/>
+            <w:sz w:val="22"/>
+            <w:szCs w:val="22"/>
+          </w:rPr>
+          <w:t>https://www.tudelft.nl/2013/tu-delft/tu-delft-ontwikkelt-lichtste-handprothese-ooit/</w:t>
+        </w:r>
+      </w:hyperlink>
+    </w:p>
+    <w:p>
+      <w:pPr>
+        <w:pStyle w:val="Default"/>
+        <w:rPr>
+          <w:sz w:val="22"/>
+          <w:szCs w:val="22"/>
+        </w:rPr>
+      </w:pPr>
+      <w:proofErr w:type="spellStart"/>
+      <w:r>
+        <w:rPr>
+          <w:sz w:val="22"/>
+          <w:szCs w:val="22"/>
+        </w:rPr>
+        <w:t>Bauman</w:t>
+      </w:r>
+      <w:proofErr w:type="spellEnd"/>
+      <w:r>
+        <w:rPr>
+          <w:sz w:val="22"/>
+          <w:szCs w:val="22"/>
+        </w:rPr>
+        <w:t xml:space="preserve">, R. P. (1980). </w:t>
+      </w:r>
+      <w:proofErr w:type="spellStart"/>
+      <w:r>
+        <w:rPr>
+          <w:sz w:val="22"/>
+          <w:szCs w:val="22"/>
+        </w:rPr>
+        <w:t>Hydraulic</w:t>
+      </w:r>
+      <w:proofErr w:type="spellEnd"/>
+      <w:r>
+        <w:rPr>
+          <w:sz w:val="22"/>
+          <w:szCs w:val="22"/>
+        </w:rPr>
+        <w:t xml:space="preserve"> </w:t>
+      </w:r>
+      <w:proofErr w:type="spellStart"/>
+      <w:r>
+        <w:rPr>
+          <w:sz w:val="22"/>
+          <w:szCs w:val="22"/>
+        </w:rPr>
+        <w:t>models</w:t>
+      </w:r>
+      <w:proofErr w:type="spellEnd"/>
+      <w:r>
+        <w:rPr>
+          <w:sz w:val="22"/>
+          <w:szCs w:val="22"/>
+        </w:rPr>
+        <w:t xml:space="preserve"> </w:t>
+      </w:r>
+      <w:proofErr w:type="spellStart"/>
+      <w:r>
+        <w:rPr>
+          <w:sz w:val="22"/>
+          <w:szCs w:val="22"/>
+        </w:rPr>
+        <w:t>for</w:t>
+      </w:r>
+      <w:proofErr w:type="spellEnd"/>
+      <w:r>
+        <w:rPr>
+          <w:sz w:val="22"/>
+          <w:szCs w:val="22"/>
+        </w:rPr>
+        <w:t xml:space="preserve"> </w:t>
+      </w:r>
+      <w:proofErr w:type="spellStart"/>
+      <w:r>
+        <w:rPr>
+          <w:sz w:val="22"/>
+          <w:szCs w:val="22"/>
+        </w:rPr>
+        <w:t>electrical</w:t>
+      </w:r>
+      <w:proofErr w:type="spellEnd"/>
+      <w:r>
+        <w:rPr>
+          <w:sz w:val="22"/>
+          <w:szCs w:val="22"/>
+        </w:rPr>
+        <w:t xml:space="preserve"> circuit </w:t>
+      </w:r>
+      <w:proofErr w:type="spellStart"/>
+      <w:r>
+        <w:rPr>
+          <w:sz w:val="22"/>
+          <w:szCs w:val="22"/>
+        </w:rPr>
+        <w:t>elements</w:t>
+      </w:r>
+      <w:proofErr w:type="spellEnd"/>
+      <w:r>
+        <w:rPr>
+          <w:sz w:val="22"/>
+          <w:szCs w:val="22"/>
+        </w:rPr>
+        <w:t xml:space="preserve">. The </w:t>
+      </w:r>
+      <w:proofErr w:type="spellStart"/>
+      <w:r>
+        <w:rPr>
+          <w:sz w:val="22"/>
+          <w:szCs w:val="22"/>
+        </w:rPr>
+        <w:t>Physics</w:t>
+      </w:r>
+      <w:proofErr w:type="spellEnd"/>
+      <w:r>
+        <w:rPr>
+          <w:sz w:val="22"/>
+          <w:szCs w:val="22"/>
+        </w:rPr>
+        <w:t xml:space="preserve"> Teacher, 18(5)(1980), 378–380. https://doi.org/10.1119/1.2340542</w:t>
+      </w:r>
+    </w:p>
+    <w:p>
+      <w:pPr>
+        <w:pStyle w:val="Default"/>
+        <w:rPr>
+          <w:sz w:val="22"/>
+          <w:szCs w:val="22"/>
+        </w:rPr>
+      </w:pPr>
+      <w:proofErr w:type="spellStart"/>
+      <w:r>
+        <w:rPr>
+          <w:sz w:val="22"/>
+          <w:szCs w:val="22"/>
+        </w:rPr>
+        <w:t>Greenslade</w:t>
+      </w:r>
+      <w:proofErr w:type="spellEnd"/>
+      <w:r>
+        <w:rPr>
+          <w:sz w:val="22"/>
+          <w:szCs w:val="22"/>
+        </w:rPr>
+        <w:t xml:space="preserve">, T. B. (2003). The </w:t>
+      </w:r>
+      <w:proofErr w:type="spellStart"/>
+      <w:r>
+        <w:rPr>
+          <w:sz w:val="22"/>
+          <w:szCs w:val="22"/>
+        </w:rPr>
+        <w:t>Hydraulic</w:t>
+      </w:r>
+      <w:proofErr w:type="spellEnd"/>
+      <w:r>
+        <w:rPr>
+          <w:sz w:val="22"/>
+          <w:szCs w:val="22"/>
+        </w:rPr>
+        <w:t xml:space="preserve"> </w:t>
+      </w:r>
+      <w:proofErr w:type="spellStart"/>
+      <w:r>
+        <w:rPr>
+          <w:sz w:val="22"/>
+          <w:szCs w:val="22"/>
+        </w:rPr>
+        <w:t>Analogy</w:t>
+      </w:r>
+      <w:proofErr w:type="spellEnd"/>
+      <w:r>
+        <w:rPr>
+          <w:sz w:val="22"/>
+          <w:szCs w:val="22"/>
+        </w:rPr>
+        <w:t xml:space="preserve"> </w:t>
+      </w:r>
+      <w:proofErr w:type="spellStart"/>
+      <w:r>
+        <w:rPr>
+          <w:sz w:val="22"/>
+          <w:szCs w:val="22"/>
+        </w:rPr>
+        <w:t>for</w:t>
+      </w:r>
+      <w:proofErr w:type="spellEnd"/>
+      <w:r>
+        <w:rPr>
+          <w:sz w:val="22"/>
+          <w:szCs w:val="22"/>
+        </w:rPr>
+        <w:t xml:space="preserve"> Electric </w:t>
+      </w:r>
+      <w:proofErr w:type="spellStart"/>
+      <w:r>
+        <w:rPr>
+          <w:sz w:val="22"/>
+          <w:szCs w:val="22"/>
+        </w:rPr>
+        <w:t>Current</w:t>
+      </w:r>
+      <w:proofErr w:type="spellEnd"/>
+      <w:r>
+        <w:rPr>
+          <w:sz w:val="22"/>
+          <w:szCs w:val="22"/>
+        </w:rPr>
+        <w:t xml:space="preserve">. The </w:t>
+      </w:r>
+      <w:proofErr w:type="spellStart"/>
+      <w:r>
+        <w:rPr>
+          <w:sz w:val="22"/>
+          <w:szCs w:val="22"/>
+        </w:rPr>
+        <w:t>Physics</w:t>
+      </w:r>
+      <w:proofErr w:type="spellEnd"/>
+      <w:r>
+        <w:rPr>
+          <w:sz w:val="22"/>
+          <w:szCs w:val="22"/>
+        </w:rPr>
+        <w:t xml:space="preserve"> Teacher, 41(8), 464–466. https://doi.org/10.1119/1.1625205</w:t>
+      </w:r>
+    </w:p>
+    <w:p>
+      <w:pPr>
+        <w:pStyle w:val="Default"/>
+        <w:rPr>
+          <w:sz w:val="22"/>
+          <w:szCs w:val="22"/>
+        </w:rPr>
+      </w:pPr>
+      <w:proofErr w:type="spellStart"/>
+      <w:r>
+        <w:rPr>
+          <w:sz w:val="22"/>
+          <w:szCs w:val="22"/>
+        </w:rPr>
+        <w:t>Başer</w:t>
+      </w:r>
+      <w:proofErr w:type="spellEnd"/>
+      <w:r>
+        <w:rPr>
+          <w:sz w:val="22"/>
+          <w:szCs w:val="22"/>
+        </w:rPr>
+        <w:t xml:space="preserve">, M., &amp; </w:t>
+      </w:r>
+      <w:proofErr w:type="spellStart"/>
+      <w:r>
+        <w:rPr>
+          <w:sz w:val="22"/>
+          <w:szCs w:val="22"/>
+        </w:rPr>
+        <w:t>Geban</w:t>
+      </w:r>
+      <w:proofErr w:type="spellEnd"/>
+      <w:r>
+        <w:rPr>
+          <w:sz w:val="22"/>
+          <w:szCs w:val="22"/>
+        </w:rPr>
+        <w:t xml:space="preserve">, Ö. (2007). Effect of </w:t>
+      </w:r>
+      <w:proofErr w:type="spellStart"/>
+      <w:r>
+        <w:rPr>
+          <w:sz w:val="22"/>
+          <w:szCs w:val="22"/>
+        </w:rPr>
+        <w:t>instruction</w:t>
+      </w:r>
+      <w:proofErr w:type="spellEnd"/>
+      <w:r>
+        <w:rPr>
+          <w:sz w:val="22"/>
+          <w:szCs w:val="22"/>
+        </w:rPr>
+        <w:t xml:space="preserve"> </w:t>
+      </w:r>
+      <w:proofErr w:type="spellStart"/>
+      <w:r>
+        <w:rPr>
+          <w:sz w:val="22"/>
+          <w:szCs w:val="22"/>
+        </w:rPr>
+        <w:t>based</w:t>
+      </w:r>
+      <w:proofErr w:type="spellEnd"/>
+      <w:r>
+        <w:rPr>
+          <w:sz w:val="22"/>
+          <w:szCs w:val="22"/>
+        </w:rPr>
+        <w:t xml:space="preserve"> on </w:t>
+      </w:r>
+      <w:proofErr w:type="spellStart"/>
+      <w:r>
+        <w:rPr>
+          <w:sz w:val="22"/>
+          <w:szCs w:val="22"/>
+        </w:rPr>
+        <w:t>conceptual</w:t>
+      </w:r>
+      <w:proofErr w:type="spellEnd"/>
+      <w:r>
+        <w:rPr>
+          <w:sz w:val="22"/>
+          <w:szCs w:val="22"/>
+        </w:rPr>
+        <w:t xml:space="preserve"> change </w:t>
+      </w:r>
+      <w:proofErr w:type="spellStart"/>
+      <w:r>
+        <w:rPr>
+          <w:sz w:val="22"/>
+          <w:szCs w:val="22"/>
+        </w:rPr>
+        <w:t>activities</w:t>
+      </w:r>
+      <w:proofErr w:type="spellEnd"/>
+      <w:r>
+        <w:rPr>
+          <w:sz w:val="22"/>
+          <w:szCs w:val="22"/>
+        </w:rPr>
+        <w:t xml:space="preserve"> on </w:t>
+      </w:r>
+      <w:proofErr w:type="spellStart"/>
+      <w:r>
+        <w:rPr>
+          <w:sz w:val="22"/>
+          <w:szCs w:val="22"/>
+        </w:rPr>
+        <w:t>students</w:t>
+      </w:r>
+      <w:proofErr w:type="spellEnd"/>
+      <w:r>
+        <w:rPr>
+          <w:sz w:val="22"/>
+          <w:szCs w:val="22"/>
+        </w:rPr>
+        <w:t xml:space="preserve">’ </w:t>
+      </w:r>
+      <w:proofErr w:type="spellStart"/>
+      <w:r>
+        <w:rPr>
+          <w:sz w:val="22"/>
+          <w:szCs w:val="22"/>
+        </w:rPr>
+        <w:t>understanding</w:t>
+      </w:r>
+      <w:proofErr w:type="spellEnd"/>
+      <w:r>
+        <w:rPr>
+          <w:sz w:val="22"/>
+          <w:szCs w:val="22"/>
+        </w:rPr>
+        <w:t xml:space="preserve"> of </w:t>
+      </w:r>
+      <w:proofErr w:type="spellStart"/>
+      <w:r>
+        <w:rPr>
+          <w:sz w:val="22"/>
+          <w:szCs w:val="22"/>
+        </w:rPr>
+        <w:t>static</w:t>
+      </w:r>
+      <w:proofErr w:type="spellEnd"/>
+      <w:r>
+        <w:rPr>
+          <w:sz w:val="22"/>
+          <w:szCs w:val="22"/>
+        </w:rPr>
+        <w:t xml:space="preserve"> </w:t>
+      </w:r>
+      <w:proofErr w:type="spellStart"/>
+      <w:r>
+        <w:rPr>
+          <w:sz w:val="22"/>
+          <w:szCs w:val="22"/>
+        </w:rPr>
+        <w:t>electricity</w:t>
+      </w:r>
+      <w:proofErr w:type="spellEnd"/>
+      <w:r>
+        <w:rPr>
+          <w:sz w:val="22"/>
+          <w:szCs w:val="22"/>
+        </w:rPr>
+        <w:t xml:space="preserve"> </w:t>
+      </w:r>
+      <w:proofErr w:type="spellStart"/>
+      <w:r>
+        <w:rPr>
+          <w:sz w:val="22"/>
+          <w:szCs w:val="22"/>
+        </w:rPr>
+        <w:t>concepts</w:t>
+      </w:r>
+      <w:proofErr w:type="spellEnd"/>
+      <w:r>
+        <w:rPr>
+          <w:sz w:val="22"/>
+          <w:szCs w:val="22"/>
+        </w:rPr>
+        <w:t xml:space="preserve">. Research in </w:t>
+      </w:r>
+      <w:proofErr w:type="spellStart"/>
+      <w:r>
+        <w:rPr>
+          <w:sz w:val="22"/>
+          <w:szCs w:val="22"/>
+        </w:rPr>
+        <w:t>Science</w:t>
+      </w:r>
+      <w:proofErr w:type="spellEnd"/>
+      <w:r>
+        <w:rPr>
+          <w:sz w:val="22"/>
+          <w:szCs w:val="22"/>
+        </w:rPr>
+        <w:t xml:space="preserve"> &amp; </w:t>
+      </w:r>
+      <w:proofErr w:type="spellStart"/>
+      <w:r>
+        <w:rPr>
+          <w:sz w:val="22"/>
+          <w:szCs w:val="22"/>
+        </w:rPr>
+        <w:t>Technological</w:t>
+      </w:r>
+      <w:proofErr w:type="spellEnd"/>
+      <w:r>
+        <w:rPr>
+          <w:sz w:val="22"/>
+          <w:szCs w:val="22"/>
+        </w:rPr>
+        <w:t xml:space="preserve"> </w:t>
+      </w:r>
+      <w:proofErr w:type="spellStart"/>
+      <w:r>
+        <w:rPr>
+          <w:sz w:val="22"/>
+          <w:szCs w:val="22"/>
+        </w:rPr>
+        <w:t>Education</w:t>
+      </w:r>
+      <w:proofErr w:type="spellEnd"/>
+      <w:r>
+        <w:rPr>
+          <w:sz w:val="22"/>
+          <w:szCs w:val="22"/>
+        </w:rPr>
+        <w:t>, 25(2), 243–267. https://doi.org/10.1080/02635140701250857</w:t>
+      </w:r>
+    </w:p>
+    <w:p>
+      <w:pPr>
+        <w:pStyle w:val="Default"/>
+        <w:rPr>
+          <w:sz w:val="22"/>
+          <w:szCs w:val="22"/>
+        </w:rPr>
+      </w:pPr>
+    </w:p>
+    <w:p>
+      <w:pPr>
+        <w:pStyle w:val="Default"/>
+        <w:rPr>
+          <w:sz w:val="22"/>
+          <w:szCs w:val="22"/>
+        </w:rPr>
+      </w:pPr>
     </w:p>
     <w:p>
       <w:pPr>
@@ -793,26 +1179,12 @@
           <w:b/>
         </w:rPr>
       </w:pPr>
-      <w:bookmarkStart w:id="0" w:name="_GoBack"/>
-      <w:bookmarkEnd w:id="0"/>
       <w:r>
         <w:rPr>
           <w:b/>
         </w:rPr>
         <w:lastRenderedPageBreak/>
-        <w:t xml:space="preserve">De rol van labo’s in een </w:t>
-      </w:r>
-      <w:r>
-        <w:rPr>
-          <w:b/>
-        </w:rPr>
-        <w:t>wetenschappelijke/</w:t>
-      </w:r>
-      <w:r>
-        <w:rPr>
-          <w:b/>
-        </w:rPr>
-        <w:t>technologische opleiding</w:t>
+        <w:t>DE MAGIE VAN STEM</w:t>
       </w:r>
     </w:p>
     <w:p>
@@ -831,65 +1203,102 @@
           <w:color w:val="F79646" w:themeColor="accent6"/>
           <w:u w:val="single"/>
         </w:rPr>
-        <w:t>Onderzoeksopdracht</w:t>
-      </w:r>
-    </w:p>
-    <w:p>
-      <w:r>
-        <w:t>Labo’s</w:t>
-      </w:r>
-      <w:r>
-        <w:t xml:space="preserve"> </w:t>
-      </w:r>
-      <w:r>
-        <w:t xml:space="preserve">en projectwerk </w:t>
-      </w:r>
-      <w:r>
-        <w:t>spelen</w:t>
-      </w:r>
-      <w:r>
-        <w:t xml:space="preserve"> een belangrijke </w:t>
-      </w:r>
-      <w:r>
-        <w:t>rol</w:t>
-      </w:r>
-      <w:r>
-        <w:t xml:space="preserve"> in </w:t>
-      </w:r>
-      <w:r>
-        <w:t>het wetenschappelijk/technisch onderwijs. Nochtans is didactisch onderzoek rond labo’s schaars.</w:t>
-      </w:r>
-    </w:p>
-    <w:p>
-      <w:r>
-        <w:t>Labo en projectwerk worden door leerkrachten op heel veel verschillende manieren ingevuld. Het</w:t>
-      </w:r>
-      <w:r>
-        <w:t xml:space="preserve"> is </w:t>
-      </w:r>
-      <w:r>
-        <w:t xml:space="preserve">daardoor </w:t>
-      </w:r>
-      <w:r>
-        <w:t xml:space="preserve">niet altijd even duidelijk wat het eigenlijke </w:t>
-      </w:r>
-      <w:r>
-        <w:t xml:space="preserve">doel van het labo/projectwerk </w:t>
-      </w:r>
-      <w:r>
-        <w:t xml:space="preserve">is. </w:t>
-      </w:r>
-      <w:r>
-        <w:t xml:space="preserve">Studenten weten niet altijd wat hun leraren willen bereiken met het labo/projectwerk, terwijl een duidelijke communicatie rond de doelstellingen het leerproces van de leerlingen ten goede komt. </w:t>
-      </w:r>
-      <w:r>
-        <w:t xml:space="preserve">In dit onderzoek willen we nagaan welke doelstellingen leraren en studenten belangrijk vinden in een labo, en in hoeverre er een overeenkomst is tussen de percepties van leraren en leerlingen.  </w:t>
-      </w:r>
-    </w:p>
-    <w:p>
-      <w:r>
-        <w:t xml:space="preserve">We zullen dit onderzoek uitvoeren in diverse instellingen van secundair en hoger onderwijs. </w:t>
-      </w:r>
+        <w:t>Context</w:t>
+      </w:r>
+    </w:p>
+    <w:p>
+      <w:pPr>
+        <w:spacing w:after="0" w:line="240" w:lineRule="auto"/>
+        <w:jc w:val="both"/>
+      </w:pPr>
+      <w:r>
+        <w:t>Leerlingen uit de eerste graad van het secundair onderwijs komen naar KU Leuven Technologiecampus Gent om deel te nemen aan een STEM (</w:t>
+      </w:r>
+      <w:proofErr w:type="spellStart"/>
+      <w:r>
+        <w:t>Science</w:t>
+      </w:r>
+      <w:proofErr w:type="spellEnd"/>
+      <w:r>
+        <w:t xml:space="preserve"> Technology Engineering &amp; </w:t>
+      </w:r>
+      <w:proofErr w:type="spellStart"/>
+      <w:r>
+        <w:t>Mathematics</w:t>
+      </w:r>
+      <w:proofErr w:type="spellEnd"/>
+      <w:r>
+        <w:t xml:space="preserve">) workshop. Voor leerlingen uit de eerste graad houdt dit in de eerste plaats een kennismaking met </w:t>
+      </w:r>
+      <w:r>
+        <w:t>wetenschap, techniek en technologie in;</w:t>
+      </w:r>
+      <w:r>
+        <w:t xml:space="preserve"> deze leerlingen hebben nog niet voldoende wetenschappelijke achtergrond om in de strikte zin STEM te doen. </w:t>
+      </w:r>
+      <w:r>
+        <w:t xml:space="preserve">Een prikkelende </w:t>
+      </w:r>
+      <w:r>
+        <w:t xml:space="preserve">kennismaking </w:t>
+      </w:r>
+      <w:r>
+        <w:t xml:space="preserve">met wetenschap </w:t>
+      </w:r>
+      <w:r>
+        <w:t>en</w:t>
+      </w:r>
+      <w:r>
+        <w:t xml:space="preserve"> een</w:t>
+      </w:r>
+      <w:r>
+        <w:t xml:space="preserve"> positieve ervaring met technologie op vrij jonge leeftijd </w:t>
+      </w:r>
+      <w:r>
+        <w:t xml:space="preserve">zijn </w:t>
+      </w:r>
+      <w:r>
+        <w:t xml:space="preserve">belangrijk om leerlingen warm te maken voor wetenschappelijke en technologische studies. Verschillende Vlaamse universiteiten organiseren zelfs jaarlijks speciaal ontwikkelde lessen en workshops voor lagere school kinderen die doorgaan in een weekend: de kinderuniversiteit. </w:t>
+      </w:r>
+    </w:p>
+    <w:p>
+      <w:pPr>
+        <w:spacing w:after="0" w:line="240" w:lineRule="auto"/>
+        <w:jc w:val="both"/>
+      </w:pPr>
+    </w:p>
+    <w:p>
+      <w:pPr>
+        <w:spacing w:after="0" w:line="240" w:lineRule="auto"/>
+        <w:jc w:val="both"/>
+      </w:pPr>
+      <w:r>
+        <w:t xml:space="preserve">Enkele weblinks: </w:t>
+      </w:r>
+    </w:p>
+    <w:p>
+      <w:pPr>
+        <w:spacing w:after="0" w:line="240" w:lineRule="auto"/>
+        <w:jc w:val="both"/>
+      </w:pPr>
+      <w:r>
+        <w:t xml:space="preserve">https://www.kuleuven.be/kinderuniversiteit/ , </w:t>
+      </w:r>
+    </w:p>
+    <w:p>
+      <w:pPr>
+        <w:spacing w:after="0" w:line="240" w:lineRule="auto"/>
+        <w:jc w:val="both"/>
+      </w:pPr>
+      <w:r>
+        <w:t xml:space="preserve">http://www.kinderuniversiteit.be/(UGent), https://www.uantwerpen.be/nl/evenementen/kinderuniversiteit-antwerpen/ , … </w:t>
+      </w:r>
+    </w:p>
+    <w:p>
+      <w:pPr>
+        <w:spacing w:after="0" w:line="240" w:lineRule="auto"/>
+        <w:jc w:val="both"/>
+      </w:pPr>
     </w:p>
     <w:p>
       <w:pPr>
@@ -899,164 +1308,206 @@
           <w:b/>
           <w:color w:val="F79646" w:themeColor="accent6"/>
           <w:u w:val="single"/>
-          <w:lang w:val="en-US"/>
-        </w:rPr>
-      </w:pPr>
-      <w:proofErr w:type="spellStart"/>
+        </w:rPr>
+      </w:pPr>
       <w:r>
         <w:rPr>
           <w:b/>
           <w:color w:val="F79646" w:themeColor="accent6"/>
           <w:u w:val="single"/>
+        </w:rPr>
+        <w:t>Ontwikkelingsopdracht</w:t>
+      </w:r>
+    </w:p>
+    <w:p>
+      <w:pPr>
+        <w:spacing w:after="0" w:line="240" w:lineRule="auto"/>
+        <w:jc w:val="both"/>
+      </w:pPr>
+      <w:r>
+        <w:t>Werk een workshop uit waarin leerlingen van de eerste graad geprikkeld worden om de ‘magie van STEM’ te verklaren.</w:t>
+      </w:r>
+      <w:r>
+        <w:t xml:space="preserve"> Je kan inspiratie opdoen via volgende links. Het idee is leerlingen te laten nadenken over de wetenschappelijke (fysische, chemische, wiskundige, …) principes achter op het eerste zicht ondoorgrondelijke goocheltrucs en magie. Vaak schuilt er immers een eenvoudige verklaring achter een goocheltruc, als je het principe doorziet. Datzelfde principe wordt dan ook vaak gebruikt bij andere goocheltrucs. De bedoeling is leerlingen deze principes te laten herkennen en uiteindelijk ook laten toepassen bij een zelfbedachte nieuwe goocheltruc. De technologie en engineering component houdt in dat ze die zelfbedachte goocheltruc dan ook zelf implementeren en op het einde van de workshop aan elkaar of een ander publiek (van ouders, leerkrachten, …) illustreren.</w:t>
+      </w:r>
+    </w:p>
+    <w:p>
+      <w:pPr>
+        <w:spacing w:after="0" w:line="240" w:lineRule="auto"/>
+        <w:jc w:val="both"/>
+      </w:pPr>
+      <w:r>
+        <w:t>Besteed bij het uitwerken voldoende aandacht aan interactiviteit, nieuwsgierigheid en probeer bij de leerlingen enthousiasme op te wekken, maar verlies ook zeker de wetenschappelijke en probleemoplossende component niet uit het oog.</w:t>
+      </w:r>
+    </w:p>
+    <w:p>
+      <w:pPr>
+        <w:pStyle w:val="Default"/>
+      </w:pPr>
+    </w:p>
+    <w:p>
+      <w:pPr>
+        <w:spacing w:after="0" w:line="240" w:lineRule="auto"/>
+        <w:jc w:val="both"/>
+      </w:pPr>
+      <w:r>
+        <w:rPr>
+          <w:b/>
+          <w:color w:val="F79646" w:themeColor="accent6"/>
+          <w:u w:val="single"/>
+        </w:rPr>
+        <w:t>Bronmateriaal</w:t>
+      </w:r>
+    </w:p>
+    <w:p>
+      <w:pPr>
+        <w:pStyle w:val="Default"/>
+        <w:rPr>
+          <w:sz w:val="22"/>
+          <w:szCs w:val="22"/>
+        </w:rPr>
+      </w:pPr>
+      <w:proofErr w:type="spellStart"/>
+      <w:r>
+        <w:rPr>
+          <w:sz w:val="22"/>
+          <w:szCs w:val="22"/>
+        </w:rPr>
+        <w:t>Featonby</w:t>
+      </w:r>
+      <w:proofErr w:type="spellEnd"/>
+      <w:r>
+        <w:rPr>
+          <w:sz w:val="22"/>
+          <w:szCs w:val="22"/>
+        </w:rPr>
+        <w:t xml:space="preserve">, D. (2010). Magic </w:t>
+      </w:r>
+      <w:proofErr w:type="spellStart"/>
+      <w:r>
+        <w:rPr>
+          <w:sz w:val="22"/>
+          <w:szCs w:val="22"/>
+        </w:rPr>
+        <w:t>physics</w:t>
+      </w:r>
+      <w:proofErr w:type="spellEnd"/>
+      <w:r>
+        <w:rPr>
+          <w:sz w:val="22"/>
+          <w:szCs w:val="22"/>
+        </w:rPr>
+        <w:t xml:space="preserve">? </w:t>
+      </w:r>
+      <w:proofErr w:type="spellStart"/>
+      <w:r>
+        <w:rPr>
+          <w:sz w:val="22"/>
+          <w:szCs w:val="22"/>
+        </w:rPr>
+        <w:t>Physics</w:t>
+      </w:r>
+      <w:proofErr w:type="spellEnd"/>
+      <w:r>
+        <w:rPr>
+          <w:sz w:val="22"/>
+          <w:szCs w:val="22"/>
+        </w:rPr>
+        <w:t xml:space="preserve"> </w:t>
+      </w:r>
+      <w:proofErr w:type="spellStart"/>
+      <w:r>
+        <w:rPr>
+          <w:sz w:val="22"/>
+          <w:szCs w:val="22"/>
+        </w:rPr>
+        <w:t>Education</w:t>
+      </w:r>
+      <w:proofErr w:type="spellEnd"/>
+      <w:r>
+        <w:rPr>
+          <w:sz w:val="22"/>
+          <w:szCs w:val="22"/>
+        </w:rPr>
+        <w:t>, 45(1), 24–31. https://doi.org/10.1088/0031-9120/45/1/001</w:t>
+      </w:r>
+    </w:p>
+    <w:p>
+      <w:pPr>
+        <w:spacing w:after="0" w:line="240" w:lineRule="auto"/>
+        <w:jc w:val="both"/>
+      </w:pPr>
+      <w:hyperlink r:id="rId8" w:history="1">
+        <w:r>
+          <w:rPr>
+            <w:rStyle w:val="Hyperlink"/>
+          </w:rPr>
+          <w:t>https://www.thoughtco.com/top-science-magic-tricks-606073</w:t>
+        </w:r>
+      </w:hyperlink>
+    </w:p>
+    <w:p>
+      <w:pPr>
+        <w:spacing w:after="0" w:line="240" w:lineRule="auto"/>
+        <w:jc w:val="both"/>
+      </w:pPr>
+      <w:hyperlink r:id="rId9" w:history="1">
+        <w:r>
+          <w:rPr>
+            <w:rStyle w:val="Hyperlink"/>
+          </w:rPr>
+          <w:t>https://mathforlove.com/lesson/math-magic-trick/</w:t>
+        </w:r>
+      </w:hyperlink>
+    </w:p>
+    <w:p>
+      <w:pPr>
+        <w:spacing w:after="0" w:line="240" w:lineRule="auto"/>
+        <w:jc w:val="both"/>
+      </w:pPr>
+      <w:hyperlink r:id="rId10" w:history="1">
+        <w:r>
+          <w:rPr>
+            <w:rStyle w:val="Hyperlink"/>
+          </w:rPr>
+          <w:t>http://www.mathsphere.co.uk/resources/MathSphereFreeResourcesMagic.htm</w:t>
+        </w:r>
+      </w:hyperlink>
+    </w:p>
+    <w:p>
+      <w:pPr>
+        <w:spacing w:after="0" w:line="240" w:lineRule="auto"/>
+        <w:jc w:val="both"/>
+      </w:pPr>
+      <w:hyperlink r:id="rId11" w:history="1">
+        <w:r>
+          <w:rPr>
+            <w:rStyle w:val="Hyperlink"/>
+          </w:rPr>
+          <w:t>https://nrich.maths.org/1051</w:t>
+        </w:r>
+      </w:hyperlink>
+    </w:p>
+    <w:p>
+      <w:pPr>
+        <w:spacing w:after="0" w:line="240" w:lineRule="auto"/>
+        <w:jc w:val="both"/>
+      </w:pPr>
+    </w:p>
+    <w:p>
+      <w:pPr>
+        <w:spacing w:after="0" w:line="240" w:lineRule="auto"/>
+        <w:jc w:val="both"/>
+      </w:pPr>
+      <w:r>
+        <w:rPr>
           <w:lang w:val="en-US"/>
         </w:rPr>
-        <w:t>Literatuur</w:t>
-      </w:r>
-      <w:proofErr w:type="spellEnd"/>
-    </w:p>
-    <w:p>
-      <w:pPr>
-        <w:pStyle w:val="0basis"/>
-        <w:rPr>
-          <w:rFonts w:asciiTheme="minorHAnsi" w:eastAsiaTheme="minorHAnsi" w:hAnsiTheme="minorHAnsi" w:cstheme="minorBidi"/>
-          <w:color w:val="auto"/>
-          <w:szCs w:val="22"/>
-          <w:lang w:val="en-US" w:eastAsia="en-US"/>
-        </w:rPr>
-      </w:pPr>
-      <w:r>
-        <w:rPr>
-          <w:rFonts w:asciiTheme="minorHAnsi" w:eastAsiaTheme="minorHAnsi" w:hAnsiTheme="minorHAnsi" w:cstheme="minorBidi"/>
-          <w:color w:val="auto"/>
-          <w:szCs w:val="22"/>
-          <w:lang w:val="en-US" w:eastAsia="en-US"/>
-        </w:rPr>
-        <w:t xml:space="preserve">Lyle D. </w:t>
-      </w:r>
-      <w:proofErr w:type="spellStart"/>
-      <w:r>
-        <w:rPr>
-          <w:rFonts w:asciiTheme="minorHAnsi" w:eastAsiaTheme="minorHAnsi" w:hAnsiTheme="minorHAnsi" w:cstheme="minorBidi"/>
-          <w:color w:val="auto"/>
-          <w:szCs w:val="22"/>
-          <w:lang w:val="en-US" w:eastAsia="en-US"/>
-        </w:rPr>
-        <w:t>Feisel</w:t>
-      </w:r>
-      <w:proofErr w:type="spellEnd"/>
-      <w:r>
-        <w:rPr>
-          <w:rFonts w:asciiTheme="minorHAnsi" w:eastAsiaTheme="minorHAnsi" w:hAnsiTheme="minorHAnsi" w:cstheme="minorBidi"/>
-          <w:color w:val="auto"/>
-          <w:szCs w:val="22"/>
-          <w:lang w:val="en-US" w:eastAsia="en-US"/>
-        </w:rPr>
-        <w:t xml:space="preserve"> and Albert J. Rosa. “The Role of the Laboratory in</w:t>
-      </w:r>
-      <w:r>
-        <w:rPr>
-          <w:rFonts w:asciiTheme="minorHAnsi" w:eastAsiaTheme="minorHAnsi" w:hAnsiTheme="minorHAnsi" w:cstheme="minorBidi"/>
-          <w:color w:val="auto"/>
-          <w:szCs w:val="22"/>
-          <w:lang w:val="en-US" w:eastAsia="en-US"/>
-        </w:rPr>
         <w:t xml:space="preserve"> </w:t>
       </w:r>
-      <w:r>
-        <w:rPr>
-          <w:rFonts w:asciiTheme="minorHAnsi" w:eastAsiaTheme="minorHAnsi" w:hAnsiTheme="minorHAnsi" w:cstheme="minorBidi"/>
-          <w:color w:val="auto"/>
-          <w:szCs w:val="22"/>
-          <w:lang w:val="en-US" w:eastAsia="en-US"/>
-        </w:rPr>
-        <w:t>Undergraduate Engineering Education”. In: Journal of Engineering</w:t>
-      </w:r>
-      <w:r>
-        <w:rPr>
-          <w:rFonts w:asciiTheme="minorHAnsi" w:eastAsiaTheme="minorHAnsi" w:hAnsiTheme="minorHAnsi" w:cstheme="minorBidi"/>
-          <w:color w:val="auto"/>
-          <w:szCs w:val="22"/>
-          <w:lang w:val="en-US" w:eastAsia="en-US"/>
-        </w:rPr>
-        <w:t xml:space="preserve"> </w:t>
-      </w:r>
-      <w:r>
-        <w:rPr>
-          <w:rFonts w:asciiTheme="minorHAnsi" w:eastAsiaTheme="minorHAnsi" w:hAnsiTheme="minorHAnsi" w:cstheme="minorBidi"/>
-          <w:color w:val="auto"/>
-          <w:szCs w:val="22"/>
-          <w:lang w:val="en-US" w:eastAsia="en-US"/>
-        </w:rPr>
-        <w:t>Education 94.1 (Jan. 2005), pp. 121–130.</w:t>
-      </w:r>
-    </w:p>
-    <w:p>
-      <w:pPr>
-        <w:pStyle w:val="0basis"/>
-        <w:rPr>
-          <w:rFonts w:asciiTheme="minorHAnsi" w:eastAsiaTheme="minorHAnsi" w:hAnsiTheme="minorHAnsi" w:cstheme="minorBidi"/>
-          <w:color w:val="auto"/>
-          <w:szCs w:val="22"/>
-          <w:lang w:val="en-US" w:eastAsia="en-US"/>
-        </w:rPr>
-      </w:pPr>
-      <w:r>
-        <w:rPr>
-          <w:rFonts w:asciiTheme="minorHAnsi" w:eastAsiaTheme="minorHAnsi" w:hAnsiTheme="minorHAnsi" w:cstheme="minorBidi"/>
-          <w:color w:val="auto"/>
-          <w:szCs w:val="22"/>
-          <w:lang w:val="en-US" w:eastAsia="en-US"/>
-        </w:rPr>
-        <w:t>Norrie S. Edward. “The role of laboratory work in engineering education:</w:t>
-      </w:r>
-      <w:r>
-        <w:rPr>
-          <w:rFonts w:asciiTheme="minorHAnsi" w:eastAsiaTheme="minorHAnsi" w:hAnsiTheme="minorHAnsi" w:cstheme="minorBidi"/>
-          <w:color w:val="auto"/>
-          <w:szCs w:val="22"/>
-          <w:lang w:val="en-US" w:eastAsia="en-US"/>
-        </w:rPr>
-        <w:t xml:space="preserve"> </w:t>
-      </w:r>
-      <w:r>
-        <w:rPr>
-          <w:rFonts w:asciiTheme="minorHAnsi" w:eastAsiaTheme="minorHAnsi" w:hAnsiTheme="minorHAnsi" w:cstheme="minorBidi"/>
-          <w:color w:val="auto"/>
-          <w:szCs w:val="22"/>
-          <w:lang w:val="en-US" w:eastAsia="en-US"/>
-        </w:rPr>
-        <w:t>student and staff perceptions”. In: International Journal of Electrical</w:t>
-      </w:r>
-      <w:r>
-        <w:rPr>
-          <w:rFonts w:asciiTheme="minorHAnsi" w:eastAsiaTheme="minorHAnsi" w:hAnsiTheme="minorHAnsi" w:cstheme="minorBidi"/>
-          <w:color w:val="auto"/>
-          <w:szCs w:val="22"/>
-          <w:lang w:val="en-US" w:eastAsia="en-US"/>
-        </w:rPr>
-        <w:t xml:space="preserve"> </w:t>
-      </w:r>
-      <w:r>
-        <w:rPr>
-          <w:rFonts w:asciiTheme="minorHAnsi" w:eastAsiaTheme="minorHAnsi" w:hAnsiTheme="minorHAnsi" w:cstheme="minorBidi"/>
-          <w:color w:val="auto"/>
-          <w:szCs w:val="22"/>
-          <w:lang w:val="en-US" w:eastAsia="en-US"/>
-        </w:rPr>
-        <w:t>Engineering Education 39.1 (Jan. 20</w:t>
-      </w:r>
-      <w:r>
-        <w:rPr>
-          <w:rFonts w:asciiTheme="minorHAnsi" w:eastAsiaTheme="minorHAnsi" w:hAnsiTheme="minorHAnsi" w:cstheme="minorBidi"/>
-          <w:color w:val="auto"/>
-          <w:szCs w:val="22"/>
-          <w:lang w:val="en-US" w:eastAsia="en-US"/>
-        </w:rPr>
-        <w:t xml:space="preserve">02), pp. 11–19. </w:t>
-      </w:r>
     </w:p>
     <w:sectPr>
-      <w:footerReference w:type="default" r:id="rId7"/>
+      <w:footerReference w:type="default" r:id="rId12"/>
       <w:pgSz w:w="11906" w:h="16838"/>
       <w:pgMar w:top="1417" w:right="1417" w:bottom="1417" w:left="1417" w:header="708" w:footer="708" w:gutter="0"/>
       <w:cols w:space="708"/>
@@ -1122,7 +1573,7 @@
             <w:noProof/>
             <w:lang w:val="nl-NL"/>
           </w:rPr>
-          <w:t>3</w:t>
+          <w:t>1</w:t>
         </w:r>
         <w:r>
           <w:rPr>
@@ -3170,6 +3621,35 @@
       <w:szCs w:val="24"/>
     </w:rPr>
   </w:style>
+  <w:style w:type="paragraph" w:styleId="Normaalweb">
+    <w:name w:val="Normal (Web)"/>
+    <w:basedOn w:val="Standaard"/>
+    <w:uiPriority w:val="99"/>
+    <w:semiHidden/>
+    <w:unhideWhenUsed/>
+    <w:rsid w:val="00FB29F8"/>
+    <w:pPr>
+      <w:spacing w:before="100" w:beforeAutospacing="1" w:after="100" w:afterAutospacing="1" w:line="240" w:lineRule="auto"/>
+    </w:pPr>
+    <w:rPr>
+      <w:rFonts w:ascii="Times New Roman" w:eastAsia="Times New Roman" w:hAnsi="Times New Roman" w:cs="Times New Roman"/>
+      <w:sz w:val="24"/>
+      <w:szCs w:val="24"/>
+      <w:lang w:eastAsia="nl-BE"/>
+    </w:rPr>
+  </w:style>
+  <w:style w:type="character" w:styleId="GevolgdeHyperlink">
+    <w:name w:val="FollowedHyperlink"/>
+    <w:basedOn w:val="Standaardalinea-lettertype"/>
+    <w:uiPriority w:val="99"/>
+    <w:semiHidden/>
+    <w:unhideWhenUsed/>
+    <w:rsid w:val="004F0FE0"/>
+    <w:rPr>
+      <w:color w:val="800080" w:themeColor="followedHyperlink"/>
+      <w:u w:val="single"/>
+    </w:rPr>
+  </w:style>
 </w:styles>
 </file>
 

--- a/SLO_STEM/180920_voorstellen_DC_HD.docx
+++ b/SLO_STEM/180920_voorstellen_DC_HD.docx
@@ -71,12 +71,7 @@
         <w:t>Kies voor één van de volgende</w:t>
       </w:r>
       <w:r>
-        <w:t xml:space="preserve"> thema’s een ontwikkelingsopdracht of een onderzoeksopdra</w:t>
-      </w:r>
-      <w:bookmarkStart w:id="0" w:name="_GoBack"/>
-      <w:bookmarkEnd w:id="0"/>
-      <w:r>
-        <w:t xml:space="preserve">cht. Bij een ontwikkelingsopdracht ligt de focus op het ontwikkelen van concreet bruikbaar lesmateriaal. Daarnaast </w:t>
+        <w:t xml:space="preserve"> thema’s een ontwikkelingsopdracht of een onderzoeksopdracht. Bij een ontwikkelingsopdracht ligt de focus op het ontwikkelen van concreet bruikbaar lesmateriaal. Daarnaast </w:t>
       </w:r>
       <w:r>
         <w:t xml:space="preserve">dien je voor dit ontwikkelde materiaal ook steeds aan te geven hoe je het zou kunnen onderzoeken, bijvoorbeeld de mate van effectiviteit van het materiaal. Bij een onderzoeksopdracht ligt de focus op het onderzoeken van een vakdidactisch probleem. Hiervoor dien je eerst een onderzoeksplan uit te werken om het vervolgens ook effectief uit te voeren. </w:t>
@@ -234,10 +229,13 @@
         <w:t>Werk een</w:t>
       </w:r>
       <w:r>
-        <w:t xml:space="preserve"> bestaande workshop verder uit waarin leerlingen uit de eer</w:t>
-      </w:r>
-      <w:r>
-        <w:t>ste en tweede graad zelf een ho</w:t>
+        <w:t xml:space="preserve"> bestaande workshop verder uit waarin leerlingen uit </w:t>
+      </w:r>
+      <w:r>
+        <w:t xml:space="preserve">de </w:t>
+      </w:r>
+      <w:r>
+        <w:t>tweede graad zelf een ho</w:t>
       </w:r>
       <w:r>
         <w:t>vercraft bouwen. In de bestaande workshop gaan leerlingen hands-on aan de slag met ‘huis-tuin-en-keuken-ma</w:t>
@@ -252,7 +250,25 @@
         <w:t>ie in de leerplannen wiskunde en</w:t>
       </w:r>
       <w:r>
-        <w:t xml:space="preserve"> wetenschappen uit de eerste en tweede graad aan bod komen. Denk hierbij bijvoorbeeld aan de concepten druk, zwaartekracht en luchtweerstand uit de fysica, VERDER AAN TE VULLEN. </w:t>
+        <w:t xml:space="preserve"> wetenschappen uit </w:t>
+      </w:r>
+      <w:r>
+        <w:t xml:space="preserve">de </w:t>
+      </w:r>
+      <w:r>
+        <w:t xml:space="preserve">tweede graad </w:t>
+      </w:r>
+      <w:r>
+        <w:t xml:space="preserve">ASO en TSO </w:t>
+      </w:r>
+      <w:r>
+        <w:t xml:space="preserve">aan bod komen. Denk hierbij bijvoorbeeld aan de concepten druk, zwaartekracht en luchtweerstand uit de fysica, </w:t>
+      </w:r>
+      <w:r>
+        <w:t>…</w:t>
+      </w:r>
+      <w:r>
+        <w:t xml:space="preserve">. </w:t>
       </w:r>
       <w:r>
         <w:t>In het lessenpakket besteed je ruime aandacht aan de onderliggende basismechanismen.</w:t>
@@ -264,7 +280,10 @@
         <w:jc w:val="both"/>
       </w:pPr>
       <w:r>
-        <w:t>Daarnaast ontwerp je ee</w:t>
+        <w:t xml:space="preserve">Je breidt het bestaande materiaal uit met </w:t>
+      </w:r>
+      <w:r>
+        <w:t>ee</w:t>
       </w:r>
       <w:r>
         <w:t>n systeem om de ho</w:t>
@@ -279,7 +298,13 @@
         <w:t>uetooth met de ho</w:t>
       </w:r>
       <w:r>
-        <w:t xml:space="preserve">vercraft communiceert. </w:t>
+        <w:t>vercraft communiceert</w:t>
+      </w:r>
+      <w:r>
+        <w:t>, zoals gedaan werd op onderstaande website</w:t>
+      </w:r>
+      <w:r>
+        <w:t xml:space="preserve">. </w:t>
       </w:r>
     </w:p>
     <w:p>
@@ -317,8 +342,6 @@
     </w:p>
     <w:p>
       <w:pPr>
-        <w:spacing w:after="0" w:line="240" w:lineRule="auto"/>
-        <w:jc w:val="both"/>
         <w:rPr>
           <w:b/>
           <w:color w:val="F79646" w:themeColor="accent6"/>
@@ -331,13 +354,11 @@
           <w:color w:val="F79646" w:themeColor="accent6"/>
           <w:u w:val="single"/>
         </w:rPr>
-        <w:t>Literatuur</w:t>
-      </w:r>
-    </w:p>
-    <w:p>
-      <w:pPr>
-        <w:spacing w:after="0" w:line="240" w:lineRule="auto"/>
-        <w:jc w:val="both"/>
+        <w:t xml:space="preserve">Mogelijke werkwijze </w:t>
+      </w:r>
+    </w:p>
+    <w:p>
+      <w:pPr>
         <w:rPr>
           <w:lang w:val="en-US"/>
         </w:rPr>
@@ -346,15 +367,8 @@
         <w:rPr>
           <w:lang w:val="en-US"/>
         </w:rPr>
-        <w:t>TODO</w:t>
-      </w:r>
-    </w:p>
-    <w:p>
-      <w:pPr>
-        <w:rPr>
-          <w:lang w:val="en-US"/>
-        </w:rPr>
-      </w:pPr>
+        <w:t>https://www.instructables.com/id/EAL-Arduino-Hovercraft/</w:t>
+      </w:r>
       <w:r>
         <w:rPr>
           <w:lang w:val="en-US"/>
@@ -551,7 +565,13 @@
         <w:t>e</w:t>
       </w:r>
       <w:r>
-        <w:t xml:space="preserve"> graad een uitbreidingsmodule te voorzien, aangepast aan de leerplannen van de betreffende graad. In de 3</w:t>
+        <w:t xml:space="preserve"> graad een uitbreidingsmodule te voorzien, aangepast aan de leerplannen </w:t>
+      </w:r>
+      <w:r>
+        <w:t xml:space="preserve">ASO en TSO </w:t>
+      </w:r>
+      <w:r>
+        <w:t>van de betreffende graad. In de 3</w:t>
       </w:r>
       <w:r>
         <w:rPr>
@@ -1155,6 +1175,56 @@
           <w:szCs w:val="22"/>
         </w:rPr>
       </w:pPr>
+      <w:r>
+        <w:rPr>
+          <w:noProof/>
+          <w:sz w:val="22"/>
+          <w:szCs w:val="22"/>
+          <w:lang w:eastAsia="nl-BE"/>
+        </w:rPr>
+        <w:lastRenderedPageBreak/>
+        <w:drawing>
+          <wp:inline distT="0" distB="0" distL="0" distR="0">
+            <wp:extent cx="5760720" cy="8054340"/>
+            <wp:effectExtent l="0" t="0" r="0" b="3810"/>
+            <wp:docPr id="1" name="Afbeelding 1"/>
+            <wp:cNvGraphicFramePr>
+              <a:graphicFrameLocks xmlns:a="http://schemas.openxmlformats.org/drawingml/2006/main" noChangeAspect="1"/>
+            </wp:cNvGraphicFramePr>
+            <a:graphic xmlns:a="http://schemas.openxmlformats.org/drawingml/2006/main">
+              <a:graphicData uri="http://schemas.openxmlformats.org/drawingml/2006/picture">
+                <pic:pic xmlns:pic="http://schemas.openxmlformats.org/drawingml/2006/picture">
+                  <pic:nvPicPr>
+                    <pic:cNvPr id="1" name="hydraulische_arm.png"/>
+                    <pic:cNvPicPr/>
+                  </pic:nvPicPr>
+                  <pic:blipFill>
+                    <a:blip r:embed="rId8" cstate="print">
+                      <a:extLst>
+                        <a:ext uri="{28A0092B-C50C-407E-A947-70E740481C1C}">
+                          <a14:useLocalDpi xmlns:a14="http://schemas.microsoft.com/office/drawing/2010/main" val="0"/>
+                        </a:ext>
+                      </a:extLst>
+                    </a:blip>
+                    <a:stretch>
+                      <a:fillRect/>
+                    </a:stretch>
+                  </pic:blipFill>
+                  <pic:spPr>
+                    <a:xfrm>
+                      <a:off x="0" y="0"/>
+                      <a:ext cx="5760720" cy="8054340"/>
+                    </a:xfrm>
+                    <a:prstGeom prst="rect">
+                      <a:avLst/>
+                    </a:prstGeom>
+                  </pic:spPr>
+                </pic:pic>
+              </a:graphicData>
+            </a:graphic>
+          </wp:inline>
+        </w:drawing>
+      </w:r>
     </w:p>
     <w:p>
       <w:pPr>
@@ -1164,6 +1234,19 @@
           <w:szCs w:val="22"/>
         </w:rPr>
       </w:pPr>
+    </w:p>
+    <w:p>
+      <w:pPr>
+        <w:rPr>
+          <w:b/>
+        </w:rPr>
+      </w:pPr>
+      <w:r>
+        <w:rPr>
+          <w:b/>
+        </w:rPr>
+        <w:br w:type="page"/>
+      </w:r>
     </w:p>
     <w:p>
       <w:pPr>
@@ -1437,7 +1520,7 @@
         <w:spacing w:after="0" w:line="240" w:lineRule="auto"/>
         <w:jc w:val="both"/>
       </w:pPr>
-      <w:hyperlink r:id="rId8" w:history="1">
+      <w:hyperlink r:id="rId9" w:history="1">
         <w:r>
           <w:rPr>
             <w:rStyle w:val="Hyperlink"/>
@@ -1451,7 +1534,7 @@
         <w:spacing w:after="0" w:line="240" w:lineRule="auto"/>
         <w:jc w:val="both"/>
       </w:pPr>
-      <w:hyperlink r:id="rId9" w:history="1">
+      <w:hyperlink r:id="rId10" w:history="1">
         <w:r>
           <w:rPr>
             <w:rStyle w:val="Hyperlink"/>
@@ -1465,7 +1548,7 @@
         <w:spacing w:after="0" w:line="240" w:lineRule="auto"/>
         <w:jc w:val="both"/>
       </w:pPr>
-      <w:hyperlink r:id="rId10" w:history="1">
+      <w:hyperlink r:id="rId11" w:history="1">
         <w:r>
           <w:rPr>
             <w:rStyle w:val="Hyperlink"/>
@@ -1479,7 +1562,7 @@
         <w:spacing w:after="0" w:line="240" w:lineRule="auto"/>
         <w:jc w:val="both"/>
       </w:pPr>
-      <w:hyperlink r:id="rId11" w:history="1">
+      <w:hyperlink r:id="rId12" w:history="1">
         <w:r>
           <w:rPr>
             <w:rStyle w:val="Hyperlink"/>
@@ -1505,9 +1588,11 @@
         </w:rPr>
         <w:t xml:space="preserve"> </w:t>
       </w:r>
+      <w:bookmarkStart w:id="0" w:name="_GoBack"/>
+      <w:bookmarkEnd w:id="0"/>
     </w:p>
     <w:sectPr>
-      <w:footerReference w:type="default" r:id="rId12"/>
+      <w:footerReference w:type="default" r:id="rId13"/>
       <w:pgSz w:w="11906" w:h="16838"/>
       <w:pgMar w:top="1417" w:right="1417" w:bottom="1417" w:left="1417" w:header="708" w:footer="708" w:gutter="0"/>
       <w:cols w:space="708"/>
@@ -1573,7 +1658,7 @@
             <w:noProof/>
             <w:lang w:val="nl-NL"/>
           </w:rPr>
-          <w:t>1</w:t>
+          <w:t>2</w:t>
         </w:r>
         <w:r>
           <w:rPr>

--- a/SLO_STEM/180920_voorstellen_DC_HD.docx
+++ b/SLO_STEM/180920_voorstellen_DC_HD.docx
@@ -693,6 +693,7 @@
       <w:pPr>
         <w:pStyle w:val="Default"/>
         <w:rPr>
+          <w:rStyle w:val="Hyperlink"/>
           <w:sz w:val="22"/>
           <w:szCs w:val="22"/>
         </w:rPr>
@@ -716,6 +717,46 @@
           <w:szCs w:val="22"/>
         </w:rPr>
       </w:pPr>
+      <w:hyperlink r:id="rId8" w:history="1">
+        <w:r>
+          <w:rPr>
+            <w:rStyle w:val="Hyperlink"/>
+            <w:sz w:val="22"/>
+            <w:szCs w:val="22"/>
+          </w:rPr>
+          <w:t>https://www.youtube.com/watch?v=EtbyppA_BJU</w:t>
+        </w:r>
+      </w:hyperlink>
+    </w:p>
+    <w:p>
+      <w:pPr>
+        <w:pStyle w:val="Default"/>
+        <w:rPr>
+          <w:sz w:val="22"/>
+          <w:szCs w:val="22"/>
+        </w:rPr>
+      </w:pPr>
+      <w:hyperlink r:id="rId9" w:history="1">
+        <w:r>
+          <w:rPr>
+            <w:rStyle w:val="Hyperlink"/>
+            <w:sz w:val="22"/>
+            <w:szCs w:val="22"/>
+          </w:rPr>
+          <w:t>https://www.youtube.com/watch?v=XTxCpTwFdOI</w:t>
+        </w:r>
+      </w:hyperlink>
+    </w:p>
+    <w:p>
+      <w:pPr>
+        <w:pStyle w:val="Default"/>
+        <w:rPr>
+          <w:sz w:val="22"/>
+          <w:szCs w:val="22"/>
+        </w:rPr>
+      </w:pPr>
+      <w:bookmarkStart w:id="0" w:name="_GoBack"/>
+      <w:bookmarkEnd w:id="0"/>
       <w:proofErr w:type="spellStart"/>
       <w:r>
         <w:rPr>
@@ -1199,7 +1240,7 @@
                     <pic:cNvPicPr/>
                   </pic:nvPicPr>
                   <pic:blipFill>
-                    <a:blip r:embed="rId8" cstate="print">
+                    <a:blip r:embed="rId10" cstate="print">
                       <a:extLst>
                         <a:ext uri="{28A0092B-C50C-407E-A947-70E740481C1C}">
                           <a14:useLocalDpi xmlns:a14="http://schemas.microsoft.com/office/drawing/2010/main" val="0"/>
@@ -1520,7 +1561,7 @@
         <w:spacing w:after="0" w:line="240" w:lineRule="auto"/>
         <w:jc w:val="both"/>
       </w:pPr>
-      <w:hyperlink r:id="rId9" w:history="1">
+      <w:hyperlink r:id="rId11" w:history="1">
         <w:r>
           <w:rPr>
             <w:rStyle w:val="Hyperlink"/>
@@ -1534,7 +1575,7 @@
         <w:spacing w:after="0" w:line="240" w:lineRule="auto"/>
         <w:jc w:val="both"/>
       </w:pPr>
-      <w:hyperlink r:id="rId10" w:history="1">
+      <w:hyperlink r:id="rId12" w:history="1">
         <w:r>
           <w:rPr>
             <w:rStyle w:val="Hyperlink"/>
@@ -1548,7 +1589,7 @@
         <w:spacing w:after="0" w:line="240" w:lineRule="auto"/>
         <w:jc w:val="both"/>
       </w:pPr>
-      <w:hyperlink r:id="rId11" w:history="1">
+      <w:hyperlink r:id="rId13" w:history="1">
         <w:r>
           <w:rPr>
             <w:rStyle w:val="Hyperlink"/>
@@ -1562,7 +1603,7 @@
         <w:spacing w:after="0" w:line="240" w:lineRule="auto"/>
         <w:jc w:val="both"/>
       </w:pPr>
-      <w:hyperlink r:id="rId12" w:history="1">
+      <w:hyperlink r:id="rId14" w:history="1">
         <w:r>
           <w:rPr>
             <w:rStyle w:val="Hyperlink"/>
@@ -1588,11 +1629,9 @@
         </w:rPr>
         <w:t xml:space="preserve"> </w:t>
       </w:r>
-      <w:bookmarkStart w:id="0" w:name="_GoBack"/>
-      <w:bookmarkEnd w:id="0"/>
     </w:p>
     <w:sectPr>
-      <w:footerReference w:type="default" r:id="rId13"/>
+      <w:footerReference w:type="default" r:id="rId15"/>
       <w:pgSz w:w="11906" w:h="16838"/>
       <w:pgMar w:top="1417" w:right="1417" w:bottom="1417" w:left="1417" w:header="708" w:footer="708" w:gutter="0"/>
       <w:cols w:space="708"/>
@@ -1658,7 +1697,7 @@
             <w:noProof/>
             <w:lang w:val="nl-NL"/>
           </w:rPr>
-          <w:t>2</w:t>
+          <w:t>4</w:t>
         </w:r>
         <w:r>
           <w:rPr>
